--- a/Documents/Exercise.docx
+++ b/Documents/Exercise.docx
@@ -18,7 +18,13 @@
     </w:p>
     <w:p>
       <w:r>
-        <w:t xml:space="preserve">Using the code purchase approval example as a reference - implement a file parsing chain. The chain should handle text, JSON, CSV and XML. </w:t>
+        <w:t>Using the purchase approval example as a reference - implement a file parsing chain. The chain should handle text, JSON, CSV and XML</w:t>
+      </w:r>
+      <w:r>
+        <w:t xml:space="preserve"> files</w:t>
+      </w:r>
+      <w:r>
+        <w:t xml:space="preserve">. </w:t>
       </w:r>
     </w:p>
     <w:p>
@@ -42,15 +48,7 @@
         </w:numPr>
       </w:pPr>
       <w:r>
-        <w:t xml:space="preserve">Each ‘Parser needs to implement the </w:t>
-      </w:r>
-      <w:proofErr w:type="spellStart"/>
-      <w:r>
-        <w:t>IParser</w:t>
-      </w:r>
-      <w:proofErr w:type="spellEnd"/>
-      <w:r>
-        <w:t xml:space="preserve"> interface</w:t>
+        <w:t>Each ‘Parser needs to implement the IParser interface</w:t>
       </w:r>
       <w:r>
         <w:t xml:space="preserve"> below</w:t>
@@ -87,7 +85,6 @@
                       <w:szCs w:val="19"/>
                     </w:rPr>
                   </w:pPr>
-                  <w:proofErr w:type="gramStart"/>
                   <w:r>
                     <w:rPr>
                       <w:rFonts w:ascii="Consolas" w:hAnsi="Consolas" w:cs="Consolas"/>
@@ -97,7 +94,6 @@
                     </w:rPr>
                     <w:t>public</w:t>
                   </w:r>
-                  <w:proofErr w:type="gramEnd"/>
                   <w:r>
                     <w:rPr>
                       <w:rFonts w:ascii="Consolas" w:hAnsi="Consolas" w:cs="Consolas"/>
@@ -125,7 +121,6 @@
                     </w:rPr>
                     <w:t xml:space="preserve"> </w:t>
                   </w:r>
-                  <w:proofErr w:type="spellStart"/>
                   <w:r>
                     <w:rPr>
                       <w:rFonts w:ascii="Consolas" w:hAnsi="Consolas" w:cs="Consolas"/>
@@ -135,7 +130,6 @@
                     </w:rPr>
                     <w:t>IParser</w:t>
                   </w:r>
-                  <w:proofErr w:type="spellEnd"/>
                 </w:p>
                 <w:p>
                   <w:pPr>
@@ -182,7 +176,6 @@
                     </w:rPr>
                     <w:t xml:space="preserve">    </w:t>
                   </w:r>
-                  <w:proofErr w:type="gramStart"/>
                   <w:r>
                     <w:rPr>
                       <w:rFonts w:ascii="Consolas" w:hAnsi="Consolas" w:cs="Consolas"/>
@@ -192,7 +185,6 @@
                     </w:rPr>
                     <w:t>void</w:t>
                   </w:r>
-                  <w:proofErr w:type="gramEnd"/>
                   <w:r>
                     <w:rPr>
                       <w:rFonts w:ascii="Consolas" w:hAnsi="Consolas" w:cs="Consolas"/>
@@ -218,27 +210,7 @@
                       <w:sz w:val="19"/>
                       <w:szCs w:val="19"/>
                     </w:rPr>
-                    <w:t xml:space="preserve"> </w:t>
-                  </w:r>
-                  <w:proofErr w:type="spellStart"/>
-                  <w:r>
-                    <w:rPr>
-                      <w:rFonts w:ascii="Consolas" w:hAnsi="Consolas" w:cs="Consolas"/>
-                      <w:color w:val="000000"/>
-                      <w:sz w:val="19"/>
-                      <w:szCs w:val="19"/>
-                    </w:rPr>
-                    <w:t>fileName</w:t>
-                  </w:r>
-                  <w:proofErr w:type="spellEnd"/>
-                  <w:r>
-                    <w:rPr>
-                      <w:rFonts w:ascii="Consolas" w:hAnsi="Consolas" w:cs="Consolas"/>
-                      <w:color w:val="000000"/>
-                      <w:sz w:val="19"/>
-                      <w:szCs w:val="19"/>
-                    </w:rPr>
-                    <w:t>);</w:t>
+                    <w:t xml:space="preserve"> fileName);</w:t>
                   </w:r>
                 </w:p>
                 <w:p>
@@ -263,7 +235,6 @@
                     </w:rPr>
                     <w:t xml:space="preserve">    </w:t>
                   </w:r>
-                  <w:proofErr w:type="gramStart"/>
                   <w:r>
                     <w:rPr>
                       <w:rFonts w:ascii="Consolas" w:hAnsi="Consolas" w:cs="Consolas"/>
@@ -273,7 +244,6 @@
                     </w:rPr>
                     <w:t>void</w:t>
                   </w:r>
-                  <w:proofErr w:type="gramEnd"/>
                   <w:r>
                     <w:rPr>
                       <w:rFonts w:ascii="Consolas" w:hAnsi="Consolas" w:cs="Consolas"/>
@@ -281,67 +251,7 @@
                       <w:sz w:val="19"/>
                       <w:szCs w:val="19"/>
                     </w:rPr>
-                    <w:t xml:space="preserve"> </w:t>
-                  </w:r>
-                  <w:proofErr w:type="spellStart"/>
-                  <w:r>
-                    <w:rPr>
-                      <w:rFonts w:ascii="Consolas" w:hAnsi="Consolas" w:cs="Consolas"/>
-                      <w:color w:val="000000"/>
-                      <w:sz w:val="19"/>
-                      <w:szCs w:val="19"/>
-                    </w:rPr>
-                    <w:t>SetSuccessor</w:t>
-                  </w:r>
-                  <w:proofErr w:type="spellEnd"/>
-                  <w:r>
-                    <w:rPr>
-                      <w:rFonts w:ascii="Consolas" w:hAnsi="Consolas" w:cs="Consolas"/>
-                      <w:color w:val="000000"/>
-                      <w:sz w:val="19"/>
-                      <w:szCs w:val="19"/>
-                    </w:rPr>
-                    <w:t>(</w:t>
-                  </w:r>
-                  <w:proofErr w:type="spellStart"/>
-                  <w:r>
-                    <w:rPr>
-                      <w:rFonts w:ascii="Consolas" w:hAnsi="Consolas" w:cs="Consolas"/>
-                      <w:color w:val="000000"/>
-                      <w:sz w:val="19"/>
-                      <w:szCs w:val="19"/>
-                    </w:rPr>
-                    <w:t>IParser</w:t>
-                  </w:r>
-                  <w:proofErr w:type="spellEnd"/>
-                  <w:r>
-                    <w:rPr>
-                      <w:rFonts w:ascii="Consolas" w:hAnsi="Consolas" w:cs="Consolas"/>
-                      <w:color w:val="000000"/>
-                      <w:sz w:val="19"/>
-                      <w:szCs w:val="19"/>
-                    </w:rPr>
-                    <w:t xml:space="preserve"> </w:t>
-                  </w:r>
-                  <w:proofErr w:type="spellStart"/>
-                  <w:r>
-                    <w:rPr>
-                      <w:rFonts w:ascii="Consolas" w:hAnsi="Consolas" w:cs="Consolas"/>
-                      <w:color w:val="000000"/>
-                      <w:sz w:val="19"/>
-                      <w:szCs w:val="19"/>
-                    </w:rPr>
-                    <w:t>nextParser</w:t>
-                  </w:r>
-                  <w:proofErr w:type="spellEnd"/>
-                  <w:r>
-                    <w:rPr>
-                      <w:rFonts w:ascii="Consolas" w:hAnsi="Consolas" w:cs="Consolas"/>
-                      <w:color w:val="000000"/>
-                      <w:sz w:val="19"/>
-                      <w:szCs w:val="19"/>
-                    </w:rPr>
-                    <w:t>);</w:t>
+                    <w:t xml:space="preserve"> SetSuccessor(IParser nextParser);</w:t>
                   </w:r>
                 </w:p>
                 <w:p>
@@ -401,15 +311,7 @@
         <w:t>two lines</w:t>
       </w:r>
       <w:r>
-        <w:t xml:space="preserve"> below before executing your test. Then assert that the ‘</w:t>
-      </w:r>
-      <w:proofErr w:type="spellStart"/>
-      <w:r>
-        <w:t>fakeoutput</w:t>
-      </w:r>
-      <w:proofErr w:type="spellEnd"/>
-      <w:r>
-        <w:t xml:space="preserve">’ contains the expected string. </w:t>
+        <w:t xml:space="preserve"> below before executing your test. Then assert that the ‘fakeoutput’ contains the expected string. </w:t>
       </w:r>
     </w:p>
     <w:p>
@@ -439,7 +341,6 @@
                       <w:shd w:val="clear" w:color="auto" w:fill="FFFFFF"/>
                     </w:rPr>
                   </w:pPr>
-                  <w:proofErr w:type="spellStart"/>
                   <w:r>
                     <w:rPr>
                       <w:rStyle w:val="pl-en"/>
@@ -451,7 +352,6 @@
                     </w:rPr>
                     <w:t>StringBuilder</w:t>
                   </w:r>
-                  <w:proofErr w:type="spellEnd"/>
                   <w:r>
                     <w:rPr>
                       <w:rFonts w:ascii="Consolas" w:hAnsi="Consolas"/>
@@ -462,7 +362,6 @@
                     </w:rPr>
                     <w:t xml:space="preserve"> </w:t>
                   </w:r>
-                  <w:proofErr w:type="spellStart"/>
                   <w:r>
                     <w:rPr>
                       <w:rStyle w:val="pl-smi"/>
@@ -474,7 +373,6 @@
                     </w:rPr>
                     <w:t>fakeoutput</w:t>
                   </w:r>
-                  <w:proofErr w:type="spellEnd"/>
                   <w:r>
                     <w:rPr>
                       <w:rFonts w:ascii="Consolas" w:hAnsi="Consolas"/>
@@ -527,8 +425,6 @@
                     </w:rPr>
                     <w:t xml:space="preserve"> </w:t>
                   </w:r>
-                  <w:proofErr w:type="spellStart"/>
-                  <w:proofErr w:type="gramStart"/>
                   <w:r>
                     <w:rPr>
                       <w:rStyle w:val="pl-en"/>
@@ -540,7 +436,6 @@
                     </w:rPr>
                     <w:t>StringBuilder</w:t>
                   </w:r>
-                  <w:proofErr w:type="spellEnd"/>
                   <w:r>
                     <w:rPr>
                       <w:rFonts w:ascii="Consolas" w:hAnsi="Consolas"/>
@@ -549,18 +444,7 @@
                       <w:szCs w:val="18"/>
                       <w:shd w:val="clear" w:color="auto" w:fill="FFFFFF"/>
                     </w:rPr>
-                    <w:t>(</w:t>
-                  </w:r>
-                  <w:proofErr w:type="gramEnd"/>
-                  <w:r>
-                    <w:rPr>
-                      <w:rFonts w:ascii="Consolas" w:hAnsi="Consolas"/>
-                      <w:color w:val="24292E"/>
-                      <w:sz w:val="18"/>
-                      <w:szCs w:val="18"/>
-                      <w:shd w:val="clear" w:color="auto" w:fill="FFFFFF"/>
-                    </w:rPr>
-                    <w:t>);</w:t>
+                    <w:t>();</w:t>
                   </w:r>
                 </w:p>
                 <w:p>
@@ -573,8 +457,6 @@
                       <w:shd w:val="clear" w:color="auto" w:fill="FFFFFF"/>
                     </w:rPr>
                   </w:pPr>
-                  <w:proofErr w:type="spellStart"/>
-                  <w:proofErr w:type="gramStart"/>
                   <w:r>
                     <w:rPr>
                       <w:rStyle w:val="pl-smi"/>
@@ -607,7 +489,6 @@
                     </w:rPr>
                     <w:t>SetOut</w:t>
                   </w:r>
-                  <w:proofErr w:type="spellEnd"/>
                   <w:r>
                     <w:rPr>
                       <w:rFonts w:ascii="Consolas" w:hAnsi="Consolas"/>
@@ -618,7 +499,6 @@
                     </w:rPr>
                     <w:t>(</w:t>
                   </w:r>
-                  <w:proofErr w:type="gramEnd"/>
                   <w:r>
                     <w:rPr>
                       <w:rStyle w:val="pl-k"/>
@@ -640,7 +520,6 @@
                     </w:rPr>
                     <w:t xml:space="preserve"> </w:t>
                   </w:r>
-                  <w:proofErr w:type="spellStart"/>
                   <w:r>
                     <w:rPr>
                       <w:rStyle w:val="pl-en"/>
@@ -652,7 +531,6 @@
                     </w:rPr>
                     <w:t>StringWriter</w:t>
                   </w:r>
-                  <w:proofErr w:type="spellEnd"/>
                   <w:r>
                     <w:rPr>
                       <w:rFonts w:ascii="Consolas" w:hAnsi="Consolas"/>
@@ -663,7 +541,6 @@
                     </w:rPr>
                     <w:t>(</w:t>
                   </w:r>
-                  <w:proofErr w:type="spellStart"/>
                   <w:r>
                     <w:rPr>
                       <w:rStyle w:val="pl-smi"/>
@@ -675,7 +552,6 @@
                     </w:rPr>
                     <w:t>fakeoutput</w:t>
                   </w:r>
-                  <w:proofErr w:type="spellEnd"/>
                   <w:r>
                     <w:rPr>
                       <w:rFonts w:ascii="Consolas" w:hAnsi="Consolas"/>
@@ -721,16 +597,9 @@
       <w:r>
         <w:t xml:space="preserve">E.g. The </w:t>
       </w:r>
-      <w:proofErr w:type="spellStart"/>
-      <w:proofErr w:type="gramStart"/>
-      <w:r>
-        <w:t>TextParser</w:t>
-      </w:r>
-      <w:proofErr w:type="spellEnd"/>
-      <w:r>
-        <w:t xml:space="preserve">  checks</w:t>
-      </w:r>
-      <w:proofErr w:type="gramEnd"/>
+      <w:r>
+        <w:t>TextParser checks</w:t>
+      </w:r>
       <w:r>
         <w:t xml:space="preserve"> of an extension of .txt to know it can handle this file.</w:t>
       </w:r>
@@ -744,7 +613,13 @@
         </w:numPr>
       </w:pPr>
       <w:r>
-        <w:t xml:space="preserve">If a parser cannot handle the file call it successor until the end of the chain is reached. </w:t>
+        <w:t xml:space="preserve">If a parser cannot handle the file call it </w:t>
+      </w:r>
+      <w:r>
+        <w:t xml:space="preserve">calls its </w:t>
+      </w:r>
+      <w:r>
+        <w:t xml:space="preserve">successor until the end of the chain is reached. </w:t>
       </w:r>
     </w:p>
     <w:p>
@@ -762,7 +637,13 @@
         <w:t xml:space="preserve">e parser for the </w:t>
       </w:r>
       <w:r>
-        <w:t>[file.xlsx]’</w:t>
+        <w:t>[file</w:t>
+      </w:r>
+      <w:r>
+        <w:t>Name</w:t>
+      </w:r>
+      <w:r>
+        <w:t>]’</w:t>
       </w:r>
     </w:p>
     <w:sectPr>

--- a/Documents/Exercise.docx
+++ b/Documents/Exercise.docx
@@ -1,6 +1,6 @@
 
 <file path=word/document.xml><?xml version="1.0" encoding="utf-8"?>
-<w:document xmlns:ve="http://schemas.openxmlformats.org/markup-compatibility/2006" xmlns:o="urn:schemas-microsoft-com:office:office" xmlns:r="http://schemas.openxmlformats.org/officeDocument/2006/relationships" xmlns:m="http://schemas.openxmlformats.org/officeDocument/2006/math" xmlns:v="urn:schemas-microsoft-com:vml" xmlns:wp="http://schemas.openxmlformats.org/drawingml/2006/wordprocessingDrawing" xmlns:w10="urn:schemas-microsoft-com:office:word" xmlns:w="http://schemas.openxmlformats.org/wordprocessingml/2006/main" xmlns:wne="http://schemas.microsoft.com/office/word/2006/wordml">
+<w:document xmlns:wpc="http://schemas.microsoft.com/office/word/2010/wordprocessingCanvas" xmlns:cx="http://schemas.microsoft.com/office/drawing/2014/chartex" xmlns:cx1="http://schemas.microsoft.com/office/drawing/2015/9/8/chartex" xmlns:cx2="http://schemas.microsoft.com/office/drawing/2015/10/21/chartex" xmlns:cx3="http://schemas.microsoft.com/office/drawing/2016/5/9/chartex" xmlns:cx4="http://schemas.microsoft.com/office/drawing/2016/5/10/chartex" xmlns:cx5="http://schemas.microsoft.com/office/drawing/2016/5/11/chartex" xmlns:cx6="http://schemas.microsoft.com/office/drawing/2016/5/12/chartex" xmlns:cx7="http://schemas.microsoft.com/office/drawing/2016/5/13/chartex" xmlns:cx8="http://schemas.microsoft.com/office/drawing/2016/5/14/chartex" xmlns:mc="http://schemas.openxmlformats.org/markup-compatibility/2006" xmlns:aink="http://schemas.microsoft.com/office/drawing/2016/ink" xmlns:am3d="http://schemas.microsoft.com/office/drawing/2017/model3d" xmlns:o="urn:schemas-microsoft-com:office:office" xmlns:r="http://schemas.openxmlformats.org/officeDocument/2006/relationships" xmlns:m="http://schemas.openxmlformats.org/officeDocument/2006/math" xmlns:v="urn:schemas-microsoft-com:vml" xmlns:wp14="http://schemas.microsoft.com/office/word/2010/wordprocessingDrawing" xmlns:wp="http://schemas.openxmlformats.org/drawingml/2006/wordprocessingDrawing" xmlns:w10="urn:schemas-microsoft-com:office:word" xmlns:w="http://schemas.openxmlformats.org/wordprocessingml/2006/main" xmlns:w14="http://schemas.microsoft.com/office/word/2010/wordml" xmlns:w15="http://schemas.microsoft.com/office/word/2012/wordml" xmlns:w16cid="http://schemas.microsoft.com/office/word/2016/wordml/cid" xmlns:w16se="http://schemas.microsoft.com/office/word/2015/wordml/symex" xmlns:wpg="http://schemas.microsoft.com/office/word/2010/wordprocessingGroup" xmlns:wpi="http://schemas.microsoft.com/office/word/2010/wordprocessingInk" xmlns:wne="http://schemas.microsoft.com/office/word/2006/wordml" xmlns:wps="http://schemas.microsoft.com/office/word/2010/wordprocessingShape" mc:Ignorable="w14 w15 w16se w16cid wp14">
   <w:body>
     <w:p>
       <w:pPr>
@@ -36,7 +36,15 @@
         </w:numPr>
       </w:pPr>
       <w:r>
-        <w:t>There is no need to implement the parser simply print a message stating which parser would have parsed the file.</w:t>
+        <w:t>There is no need to implement the pars</w:t>
+      </w:r>
+      <w:r>
+        <w:t>ing logic</w:t>
+      </w:r>
+      <w:bookmarkStart w:id="0" w:name="_GoBack"/>
+      <w:bookmarkEnd w:id="0"/>
+      <w:r>
+        <w:t xml:space="preserve"> simply print a message stating which parser would have parsed the file.</w:t>
       </w:r>
     </w:p>
     <w:p>
@@ -48,7 +56,15 @@
         </w:numPr>
       </w:pPr>
       <w:r>
-        <w:t>Each ‘Parser needs to implement the IParser interface</w:t>
+        <w:t xml:space="preserve">Each ‘Parser needs to implement the </w:t>
+      </w:r>
+      <w:proofErr w:type="spellStart"/>
+      <w:r>
+        <w:t>IParser</w:t>
+      </w:r>
+      <w:proofErr w:type="spellEnd"/>
+      <w:r>
+        <w:t xml:space="preserve"> interface</w:t>
       </w:r>
       <w:r>
         <w:t xml:space="preserve"> below</w:t>
@@ -64,7 +80,7 @@
           <w:noProof/>
           <w:lang w:eastAsia="zh-TW"/>
         </w:rPr>
-        <w:pict>
+        <w:pict w14:anchorId="6E89B079">
           <v:shapetype id="_x0000_t202" coordsize="21600,21600" o:spt="202" path="m,l,21600r21600,l21600,xe">
             <v:stroke joinstyle="miter"/>
             <v:path gradientshapeok="t" o:connecttype="rect"/>
@@ -121,6 +137,7 @@
                     </w:rPr>
                     <w:t xml:space="preserve"> </w:t>
                   </w:r>
+                  <w:proofErr w:type="spellStart"/>
                   <w:r>
                     <w:rPr>
                       <w:rFonts w:ascii="Consolas" w:hAnsi="Consolas" w:cs="Consolas"/>
@@ -130,6 +147,7 @@
                     </w:rPr>
                     <w:t>IParser</w:t>
                   </w:r>
+                  <w:proofErr w:type="spellEnd"/>
                 </w:p>
                 <w:p>
                   <w:pPr>
@@ -192,8 +210,19 @@
                       <w:sz w:val="19"/>
                       <w:szCs w:val="19"/>
                     </w:rPr>
-                    <w:t xml:space="preserve"> Parse(</w:t>
-                  </w:r>
+                    <w:t xml:space="preserve"> </w:t>
+                  </w:r>
+                  <w:proofErr w:type="gramStart"/>
+                  <w:r>
+                    <w:rPr>
+                      <w:rFonts w:ascii="Consolas" w:hAnsi="Consolas" w:cs="Consolas"/>
+                      <w:color w:val="000000"/>
+                      <w:sz w:val="19"/>
+                      <w:szCs w:val="19"/>
+                    </w:rPr>
+                    <w:t>Parse(</w:t>
+                  </w:r>
+                  <w:proofErr w:type="gramEnd"/>
                   <w:r>
                     <w:rPr>
                       <w:rFonts w:ascii="Consolas" w:hAnsi="Consolas" w:cs="Consolas"/>
@@ -210,7 +239,27 @@
                       <w:sz w:val="19"/>
                       <w:szCs w:val="19"/>
                     </w:rPr>
-                    <w:t xml:space="preserve"> fileName);</w:t>
+                    <w:t xml:space="preserve"> </w:t>
+                  </w:r>
+                  <w:proofErr w:type="spellStart"/>
+                  <w:r>
+                    <w:rPr>
+                      <w:rFonts w:ascii="Consolas" w:hAnsi="Consolas" w:cs="Consolas"/>
+                      <w:color w:val="000000"/>
+                      <w:sz w:val="19"/>
+                      <w:szCs w:val="19"/>
+                    </w:rPr>
+                    <w:t>fileName</w:t>
+                  </w:r>
+                  <w:proofErr w:type="spellEnd"/>
+                  <w:r>
+                    <w:rPr>
+                      <w:rFonts w:ascii="Consolas" w:hAnsi="Consolas" w:cs="Consolas"/>
+                      <w:color w:val="000000"/>
+                      <w:sz w:val="19"/>
+                      <w:szCs w:val="19"/>
+                    </w:rPr>
+                    <w:t>);</w:t>
                   </w:r>
                 </w:p>
                 <w:p>
@@ -251,7 +300,69 @@
                       <w:sz w:val="19"/>
                       <w:szCs w:val="19"/>
                     </w:rPr>
-                    <w:t xml:space="preserve"> SetSuccessor(IParser nextParser);</w:t>
+                    <w:t xml:space="preserve"> </w:t>
+                  </w:r>
+                  <w:proofErr w:type="spellStart"/>
+                  <w:proofErr w:type="gramStart"/>
+                  <w:r>
+                    <w:rPr>
+                      <w:rFonts w:ascii="Consolas" w:hAnsi="Consolas" w:cs="Consolas"/>
+                      <w:color w:val="000000"/>
+                      <w:sz w:val="19"/>
+                      <w:szCs w:val="19"/>
+                    </w:rPr>
+                    <w:t>SetSuccessor</w:t>
+                  </w:r>
+                  <w:proofErr w:type="spellEnd"/>
+                  <w:r>
+                    <w:rPr>
+                      <w:rFonts w:ascii="Consolas" w:hAnsi="Consolas" w:cs="Consolas"/>
+                      <w:color w:val="000000"/>
+                      <w:sz w:val="19"/>
+                      <w:szCs w:val="19"/>
+                    </w:rPr>
+                    <w:t>(</w:t>
+                  </w:r>
+                  <w:proofErr w:type="spellStart"/>
+                  <w:proofErr w:type="gramEnd"/>
+                  <w:r>
+                    <w:rPr>
+                      <w:rFonts w:ascii="Consolas" w:hAnsi="Consolas" w:cs="Consolas"/>
+                      <w:color w:val="000000"/>
+                      <w:sz w:val="19"/>
+                      <w:szCs w:val="19"/>
+                    </w:rPr>
+                    <w:t>IParser</w:t>
+                  </w:r>
+                  <w:proofErr w:type="spellEnd"/>
+                  <w:r>
+                    <w:rPr>
+                      <w:rFonts w:ascii="Consolas" w:hAnsi="Consolas" w:cs="Consolas"/>
+                      <w:color w:val="000000"/>
+                      <w:sz w:val="19"/>
+                      <w:szCs w:val="19"/>
+                    </w:rPr>
+                    <w:t xml:space="preserve"> </w:t>
+                  </w:r>
+                  <w:proofErr w:type="spellStart"/>
+                  <w:r>
+                    <w:rPr>
+                      <w:rFonts w:ascii="Consolas" w:hAnsi="Consolas" w:cs="Consolas"/>
+                      <w:color w:val="000000"/>
+                      <w:sz w:val="19"/>
+                      <w:szCs w:val="19"/>
+                    </w:rPr>
+                    <w:t>nextParser</w:t>
+                  </w:r>
+                  <w:proofErr w:type="spellEnd"/>
+                  <w:r>
+                    <w:rPr>
+                      <w:rFonts w:ascii="Consolas" w:hAnsi="Consolas" w:cs="Consolas"/>
+                      <w:color w:val="000000"/>
+                      <w:sz w:val="19"/>
+                      <w:szCs w:val="19"/>
+                    </w:rPr>
+                    <w:t>);</w:t>
                   </w:r>
                 </w:p>
                 <w:p>
@@ -305,13 +416,29 @@
         </w:numPr>
       </w:pPr>
       <w:r>
-        <w:t xml:space="preserve">To capture output use the </w:t>
+        <w:t xml:space="preserve">To capture </w:t>
+      </w:r>
+      <w:proofErr w:type="gramStart"/>
+      <w:r>
+        <w:t>output</w:t>
+      </w:r>
+      <w:proofErr w:type="gramEnd"/>
+      <w:r>
+        <w:t xml:space="preserve"> use the </w:t>
       </w:r>
       <w:r>
         <w:t>two lines</w:t>
       </w:r>
       <w:r>
-        <w:t xml:space="preserve"> below before executing your test. Then assert that the ‘fakeoutput’ contains the expected string. </w:t>
+        <w:t xml:space="preserve"> below before executing your test. Then assert that the ‘</w:t>
+      </w:r>
+      <w:proofErr w:type="spellStart"/>
+      <w:r>
+        <w:t>fakeoutput</w:t>
+      </w:r>
+      <w:proofErr w:type="spellEnd"/>
+      <w:r>
+        <w:t xml:space="preserve">’ contains the expected string. </w:t>
       </w:r>
     </w:p>
     <w:p>
@@ -327,7 +454,7 @@
           <w:noProof/>
           <w:lang w:eastAsia="zh-TW"/>
         </w:rPr>
-        <w:pict>
+        <w:pict w14:anchorId="33440AE4">
           <v:shape id="_x0000_s1026" type="#_x0000_t202" style="position:absolute;left:0;text-align:left;margin-left:70pt;margin-top:39.45pt;width:255.15pt;height:45.5pt;z-index:251660288;mso-width-relative:margin;mso-height-relative:margin">
             <v:textbox>
               <w:txbxContent>
@@ -362,6 +489,7 @@
                     </w:rPr>
                     <w:t xml:space="preserve"> </w:t>
                   </w:r>
+                  <w:proofErr w:type="spellStart"/>
                   <w:r>
                     <w:rPr>
                       <w:rStyle w:val="pl-smi"/>
@@ -373,6 +501,7 @@
                     </w:rPr>
                     <w:t>fakeoutput</w:t>
                   </w:r>
+                  <w:proofErr w:type="spellEnd"/>
                   <w:r>
                     <w:rPr>
                       <w:rFonts w:ascii="Consolas" w:hAnsi="Consolas"/>
@@ -425,6 +554,7 @@
                     </w:rPr>
                     <w:t xml:space="preserve"> </w:t>
                   </w:r>
+                  <w:proofErr w:type="gramStart"/>
                   <w:r>
                     <w:rPr>
                       <w:rStyle w:val="pl-en"/>
@@ -444,7 +574,18 @@
                       <w:szCs w:val="18"/>
                       <w:shd w:val="clear" w:color="auto" w:fill="FFFFFF"/>
                     </w:rPr>
-                    <w:t>();</w:t>
+                    <w:t>(</w:t>
+                  </w:r>
+                  <w:proofErr w:type="gramEnd"/>
+                  <w:r>
+                    <w:rPr>
+                      <w:rFonts w:ascii="Consolas" w:hAnsi="Consolas"/>
+                      <w:color w:val="24292E"/>
+                      <w:sz w:val="18"/>
+                      <w:szCs w:val="18"/>
+                      <w:shd w:val="clear" w:color="auto" w:fill="FFFFFF"/>
+                    </w:rPr>
+                    <w:t>);</w:t>
                   </w:r>
                 </w:p>
                 <w:p>
@@ -457,6 +598,7 @@
                       <w:shd w:val="clear" w:color="auto" w:fill="FFFFFF"/>
                     </w:rPr>
                   </w:pPr>
+                  <w:proofErr w:type="spellStart"/>
                   <w:r>
                     <w:rPr>
                       <w:rStyle w:val="pl-smi"/>
@@ -489,6 +631,7 @@
                     </w:rPr>
                     <w:t>SetOut</w:t>
                   </w:r>
+                  <w:proofErr w:type="spellEnd"/>
                   <w:r>
                     <w:rPr>
                       <w:rFonts w:ascii="Consolas" w:hAnsi="Consolas"/>
@@ -520,6 +663,7 @@
                     </w:rPr>
                     <w:t xml:space="preserve"> </w:t>
                   </w:r>
+                  <w:proofErr w:type="spellStart"/>
                   <w:r>
                     <w:rPr>
                       <w:rStyle w:val="pl-en"/>
@@ -531,6 +675,7 @@
                     </w:rPr>
                     <w:t>StringWriter</w:t>
                   </w:r>
+                  <w:proofErr w:type="spellEnd"/>
                   <w:r>
                     <w:rPr>
                       <w:rFonts w:ascii="Consolas" w:hAnsi="Consolas"/>
@@ -541,6 +686,7 @@
                     </w:rPr>
                     <w:t>(</w:t>
                   </w:r>
+                  <w:proofErr w:type="spellStart"/>
                   <w:r>
                     <w:rPr>
                       <w:rStyle w:val="pl-smi"/>
@@ -552,6 +698,7 @@
                     </w:rPr>
                     <w:t>fakeoutput</w:t>
                   </w:r>
+                  <w:proofErr w:type="spellEnd"/>
                   <w:r>
                     <w:rPr>
                       <w:rFonts w:ascii="Consolas" w:hAnsi="Consolas"/>
@@ -597,8 +744,13 @@
       <w:r>
         <w:t xml:space="preserve">E.g. The </w:t>
       </w:r>
-      <w:r>
-        <w:t>TextParser checks</w:t>
+      <w:proofErr w:type="spellStart"/>
+      <w:r>
+        <w:t>TextParser</w:t>
+      </w:r>
+      <w:proofErr w:type="spellEnd"/>
+      <w:r>
+        <w:t xml:space="preserve"> checks</w:t>
       </w:r>
       <w:r>
         <w:t xml:space="preserve"> of an extension of .txt to know it can handle this file.</w:t>
@@ -637,11 +789,16 @@
         <w:t xml:space="preserve">e parser for the </w:t>
       </w:r>
       <w:r>
-        <w:t>[file</w:t>
+        <w:t>[</w:t>
+      </w:r>
+      <w:proofErr w:type="spellStart"/>
+      <w:r>
+        <w:t>file</w:t>
       </w:r>
       <w:r>
         <w:t>Name</w:t>
       </w:r>
+      <w:proofErr w:type="spellEnd"/>
       <w:r>
         <w:t>]’</w:t>
       </w:r>
@@ -658,7 +815,7 @@
 </file>
 
 <file path=word/endnotes.xml><?xml version="1.0" encoding="utf-8"?>
-<w:endnotes xmlns:ve="http://schemas.openxmlformats.org/markup-compatibility/2006" xmlns:o="urn:schemas-microsoft-com:office:office" xmlns:r="http://schemas.openxmlformats.org/officeDocument/2006/relationships" xmlns:m="http://schemas.openxmlformats.org/officeDocument/2006/math" xmlns:v="urn:schemas-microsoft-com:vml" xmlns:wp="http://schemas.openxmlformats.org/drawingml/2006/wordprocessingDrawing" xmlns:w10="urn:schemas-microsoft-com:office:word" xmlns:w="http://schemas.openxmlformats.org/wordprocessingml/2006/main" xmlns:wne="http://schemas.microsoft.com/office/word/2006/wordml">
+<w:endnotes xmlns:wpc="http://schemas.microsoft.com/office/word/2010/wordprocessingCanvas" xmlns:cx="http://schemas.microsoft.com/office/drawing/2014/chartex" xmlns:cx1="http://schemas.microsoft.com/office/drawing/2015/9/8/chartex" xmlns:cx2="http://schemas.microsoft.com/office/drawing/2015/10/21/chartex" xmlns:cx3="http://schemas.microsoft.com/office/drawing/2016/5/9/chartex" xmlns:cx4="http://schemas.microsoft.com/office/drawing/2016/5/10/chartex" xmlns:cx5="http://schemas.microsoft.com/office/drawing/2016/5/11/chartex" xmlns:cx6="http://schemas.microsoft.com/office/drawing/2016/5/12/chartex" xmlns:cx7="http://schemas.microsoft.com/office/drawing/2016/5/13/chartex" xmlns:cx8="http://schemas.microsoft.com/office/drawing/2016/5/14/chartex" xmlns:mc="http://schemas.openxmlformats.org/markup-compatibility/2006" xmlns:aink="http://schemas.microsoft.com/office/drawing/2016/ink" xmlns:am3d="http://schemas.microsoft.com/office/drawing/2017/model3d" xmlns:o="urn:schemas-microsoft-com:office:office" xmlns:r="http://schemas.openxmlformats.org/officeDocument/2006/relationships" xmlns:m="http://schemas.openxmlformats.org/officeDocument/2006/math" xmlns:v="urn:schemas-microsoft-com:vml" xmlns:wp14="http://schemas.microsoft.com/office/word/2010/wordprocessingDrawing" xmlns:wp="http://schemas.openxmlformats.org/drawingml/2006/wordprocessingDrawing" xmlns:w10="urn:schemas-microsoft-com:office:word" xmlns:w="http://schemas.openxmlformats.org/wordprocessingml/2006/main" xmlns:w14="http://schemas.microsoft.com/office/word/2010/wordml" xmlns:w15="http://schemas.microsoft.com/office/word/2012/wordml" xmlns:w16cid="http://schemas.microsoft.com/office/word/2016/wordml/cid" xmlns:w16se="http://schemas.microsoft.com/office/word/2015/wordml/symex" xmlns:wpg="http://schemas.microsoft.com/office/word/2010/wordprocessingGroup" xmlns:wpi="http://schemas.microsoft.com/office/word/2010/wordprocessingInk" xmlns:wne="http://schemas.microsoft.com/office/word/2006/wordml" xmlns:wps="http://schemas.microsoft.com/office/word/2010/wordprocessingShape" mc:Ignorable="w14 w15 w16se w16cid wp14">
   <w:endnote w:type="separator" w:id="-1">
     <w:p>
       <w:pPr>
@@ -683,7 +840,7 @@
 </file>
 
 <file path=word/footnotes.xml><?xml version="1.0" encoding="utf-8"?>
-<w:footnotes xmlns:ve="http://schemas.openxmlformats.org/markup-compatibility/2006" xmlns:o="urn:schemas-microsoft-com:office:office" xmlns:r="http://schemas.openxmlformats.org/officeDocument/2006/relationships" xmlns:m="http://schemas.openxmlformats.org/officeDocument/2006/math" xmlns:v="urn:schemas-microsoft-com:vml" xmlns:wp="http://schemas.openxmlformats.org/drawingml/2006/wordprocessingDrawing" xmlns:w10="urn:schemas-microsoft-com:office:word" xmlns:w="http://schemas.openxmlformats.org/wordprocessingml/2006/main" xmlns:wne="http://schemas.microsoft.com/office/word/2006/wordml">
+<w:footnotes xmlns:wpc="http://schemas.microsoft.com/office/word/2010/wordprocessingCanvas" xmlns:cx="http://schemas.microsoft.com/office/drawing/2014/chartex" xmlns:cx1="http://schemas.microsoft.com/office/drawing/2015/9/8/chartex" xmlns:cx2="http://schemas.microsoft.com/office/drawing/2015/10/21/chartex" xmlns:cx3="http://schemas.microsoft.com/office/drawing/2016/5/9/chartex" xmlns:cx4="http://schemas.microsoft.com/office/drawing/2016/5/10/chartex" xmlns:cx5="http://schemas.microsoft.com/office/drawing/2016/5/11/chartex" xmlns:cx6="http://schemas.microsoft.com/office/drawing/2016/5/12/chartex" xmlns:cx7="http://schemas.microsoft.com/office/drawing/2016/5/13/chartex" xmlns:cx8="http://schemas.microsoft.com/office/drawing/2016/5/14/chartex" xmlns:mc="http://schemas.openxmlformats.org/markup-compatibility/2006" xmlns:aink="http://schemas.microsoft.com/office/drawing/2016/ink" xmlns:am3d="http://schemas.microsoft.com/office/drawing/2017/model3d" xmlns:o="urn:schemas-microsoft-com:office:office" xmlns:r="http://schemas.openxmlformats.org/officeDocument/2006/relationships" xmlns:m="http://schemas.openxmlformats.org/officeDocument/2006/math" xmlns:v="urn:schemas-microsoft-com:vml" xmlns:wp14="http://schemas.microsoft.com/office/word/2010/wordprocessingDrawing" xmlns:wp="http://schemas.openxmlformats.org/drawingml/2006/wordprocessingDrawing" xmlns:w10="urn:schemas-microsoft-com:office:word" xmlns:w="http://schemas.openxmlformats.org/wordprocessingml/2006/main" xmlns:w14="http://schemas.microsoft.com/office/word/2010/wordml" xmlns:w15="http://schemas.microsoft.com/office/word/2012/wordml" xmlns:w16cid="http://schemas.microsoft.com/office/word/2016/wordml/cid" xmlns:w16se="http://schemas.microsoft.com/office/word/2015/wordml/symex" xmlns:wpg="http://schemas.microsoft.com/office/word/2010/wordprocessingGroup" xmlns:wpi="http://schemas.microsoft.com/office/word/2010/wordprocessingInk" xmlns:wne="http://schemas.microsoft.com/office/word/2006/wordml" xmlns:wps="http://schemas.microsoft.com/office/word/2010/wordprocessingShape" mc:Ignorable="w14 w15 w16se w16cid wp14">
   <w:footnote w:type="separator" w:id="-1">
     <w:p>
       <w:pPr>
@@ -708,7 +865,7 @@
 </file>
 
 <file path=word/header1.xml><?xml version="1.0" encoding="utf-8"?>
-<w:hdr xmlns:ve="http://schemas.openxmlformats.org/markup-compatibility/2006" xmlns:o="urn:schemas-microsoft-com:office:office" xmlns:r="http://schemas.openxmlformats.org/officeDocument/2006/relationships" xmlns:m="http://schemas.openxmlformats.org/officeDocument/2006/math" xmlns:v="urn:schemas-microsoft-com:vml" xmlns:wp="http://schemas.openxmlformats.org/drawingml/2006/wordprocessingDrawing" xmlns:w10="urn:schemas-microsoft-com:office:word" xmlns:w="http://schemas.openxmlformats.org/wordprocessingml/2006/main" xmlns:wne="http://schemas.microsoft.com/office/word/2006/wordml">
+<w:hdr xmlns:wpc="http://schemas.microsoft.com/office/word/2010/wordprocessingCanvas" xmlns:cx="http://schemas.microsoft.com/office/drawing/2014/chartex" xmlns:cx1="http://schemas.microsoft.com/office/drawing/2015/9/8/chartex" xmlns:cx2="http://schemas.microsoft.com/office/drawing/2015/10/21/chartex" xmlns:cx3="http://schemas.microsoft.com/office/drawing/2016/5/9/chartex" xmlns:cx4="http://schemas.microsoft.com/office/drawing/2016/5/10/chartex" xmlns:cx5="http://schemas.microsoft.com/office/drawing/2016/5/11/chartex" xmlns:cx6="http://schemas.microsoft.com/office/drawing/2016/5/12/chartex" xmlns:cx7="http://schemas.microsoft.com/office/drawing/2016/5/13/chartex" xmlns:cx8="http://schemas.microsoft.com/office/drawing/2016/5/14/chartex" xmlns:mc="http://schemas.openxmlformats.org/markup-compatibility/2006" xmlns:aink="http://schemas.microsoft.com/office/drawing/2016/ink" xmlns:am3d="http://schemas.microsoft.com/office/drawing/2017/model3d" xmlns:o="urn:schemas-microsoft-com:office:office" xmlns:r="http://schemas.openxmlformats.org/officeDocument/2006/relationships" xmlns:m="http://schemas.openxmlformats.org/officeDocument/2006/math" xmlns:v="urn:schemas-microsoft-com:vml" xmlns:wp14="http://schemas.microsoft.com/office/word/2010/wordprocessingDrawing" xmlns:wp="http://schemas.openxmlformats.org/drawingml/2006/wordprocessingDrawing" xmlns:w10="urn:schemas-microsoft-com:office:word" xmlns:w="http://schemas.openxmlformats.org/wordprocessingml/2006/main" xmlns:w14="http://schemas.microsoft.com/office/word/2010/wordml" xmlns:w15="http://schemas.microsoft.com/office/word/2012/wordml" xmlns:w16cid="http://schemas.microsoft.com/office/word/2016/wordml/cid" xmlns:w16se="http://schemas.microsoft.com/office/word/2015/wordml/symex" xmlns:wpg="http://schemas.microsoft.com/office/word/2010/wordprocessingGroup" xmlns:wpi="http://schemas.microsoft.com/office/word/2010/wordprocessingInk" xmlns:wne="http://schemas.microsoft.com/office/word/2006/wordml" xmlns:wps="http://schemas.microsoft.com/office/word/2010/wordprocessingShape" mc:Ignorable="w14 w15 w16se w16cid wp14">
   <w:p>
     <w:pPr>
       <w:pStyle w:val="Header"/>
@@ -730,8 +887,8 @@
 </file>
 
 <file path=word/numbering.xml><?xml version="1.0" encoding="utf-8"?>
-<w:numbering xmlns:ve="http://schemas.openxmlformats.org/markup-compatibility/2006" xmlns:o="urn:schemas-microsoft-com:office:office" xmlns:r="http://schemas.openxmlformats.org/officeDocument/2006/relationships" xmlns:m="http://schemas.openxmlformats.org/officeDocument/2006/math" xmlns:v="urn:schemas-microsoft-com:vml" xmlns:wp="http://schemas.openxmlformats.org/drawingml/2006/wordprocessingDrawing" xmlns:w10="urn:schemas-microsoft-com:office:word" xmlns:w="http://schemas.openxmlformats.org/wordprocessingml/2006/main" xmlns:wne="http://schemas.microsoft.com/office/word/2006/wordml">
-  <w:abstractNum w:abstractNumId="0">
+<w:numbering xmlns:wpc="http://schemas.microsoft.com/office/word/2010/wordprocessingCanvas" xmlns:cx="http://schemas.microsoft.com/office/drawing/2014/chartex" xmlns:cx1="http://schemas.microsoft.com/office/drawing/2015/9/8/chartex" xmlns:cx2="http://schemas.microsoft.com/office/drawing/2015/10/21/chartex" xmlns:cx3="http://schemas.microsoft.com/office/drawing/2016/5/9/chartex" xmlns:cx4="http://schemas.microsoft.com/office/drawing/2016/5/10/chartex" xmlns:cx5="http://schemas.microsoft.com/office/drawing/2016/5/11/chartex" xmlns:cx6="http://schemas.microsoft.com/office/drawing/2016/5/12/chartex" xmlns:cx7="http://schemas.microsoft.com/office/drawing/2016/5/13/chartex" xmlns:cx8="http://schemas.microsoft.com/office/drawing/2016/5/14/chartex" xmlns:mc="http://schemas.openxmlformats.org/markup-compatibility/2006" xmlns:aink="http://schemas.microsoft.com/office/drawing/2016/ink" xmlns:am3d="http://schemas.microsoft.com/office/drawing/2017/model3d" xmlns:o="urn:schemas-microsoft-com:office:office" xmlns:r="http://schemas.openxmlformats.org/officeDocument/2006/relationships" xmlns:m="http://schemas.openxmlformats.org/officeDocument/2006/math" xmlns:v="urn:schemas-microsoft-com:vml" xmlns:wp14="http://schemas.microsoft.com/office/word/2010/wordprocessingDrawing" xmlns:wp="http://schemas.openxmlformats.org/drawingml/2006/wordprocessingDrawing" xmlns:w10="urn:schemas-microsoft-com:office:word" xmlns:w="http://schemas.openxmlformats.org/wordprocessingml/2006/main" xmlns:w14="http://schemas.microsoft.com/office/word/2010/wordml" xmlns:w15="http://schemas.microsoft.com/office/word/2012/wordml" xmlns:w16cid="http://schemas.microsoft.com/office/word/2016/wordml/cid" xmlns:w16se="http://schemas.microsoft.com/office/word/2015/wordml/symex" xmlns:wpg="http://schemas.microsoft.com/office/word/2010/wordprocessingGroup" xmlns:wpi="http://schemas.microsoft.com/office/word/2010/wordprocessingInk" xmlns:wne="http://schemas.microsoft.com/office/word/2006/wordml" xmlns:wps="http://schemas.microsoft.com/office/word/2010/wordprocessingShape" mc:Ignorable="w14 w15 w16se w16cid wp14">
+  <w:abstractNum w:abstractNumId="0" w15:restartNumberingAfterBreak="0">
     <w:nsid w:val="121C7B49"/>
     <w:multiLevelType w:val="hybridMultilevel"/>
     <w:tmpl w:val="CE3AFDFE"/>
@@ -844,7 +1001,7 @@
       </w:rPr>
     </w:lvl>
   </w:abstractNum>
-  <w:abstractNum w:abstractNumId="1">
+  <w:abstractNum w:abstractNumId="1" w15:restartNumberingAfterBreak="0">
     <w:nsid w:val="436D7355"/>
     <w:multiLevelType w:val="hybridMultilevel"/>
     <w:tmpl w:val="AEB27A1C"/>
@@ -967,7 +1124,7 @@
 </file>
 
 <file path=word/styles.xml><?xml version="1.0" encoding="utf-8"?>
-<w:styles xmlns:r="http://schemas.openxmlformats.org/officeDocument/2006/relationships" xmlns:w="http://schemas.openxmlformats.org/wordprocessingml/2006/main">
+<w:styles xmlns:mc="http://schemas.openxmlformats.org/markup-compatibility/2006" xmlns:r="http://schemas.openxmlformats.org/officeDocument/2006/relationships" xmlns:w="http://schemas.openxmlformats.org/wordprocessingml/2006/main" xmlns:w14="http://schemas.microsoft.com/office/word/2010/wordml" xmlns:w15="http://schemas.microsoft.com/office/word/2012/wordml" xmlns:w16cid="http://schemas.microsoft.com/office/word/2016/wordml/cid" xmlns:w16se="http://schemas.microsoft.com/office/word/2015/wordml/symex" mc:Ignorable="w14 w15 w16se w16cid">
   <w:docDefaults>
     <w:rPrDefault>
       <w:rPr>
@@ -983,144 +1140,382 @@
       </w:pPr>
     </w:pPrDefault>
   </w:docDefaults>
-  <w:latentStyles w:defLockedState="0" w:defUIPriority="99" w:defSemiHidden="1" w:defUnhideWhenUsed="1" w:defQFormat="0" w:count="267">
-    <w:lsdException w:name="Normal" w:semiHidden="0" w:uiPriority="0" w:unhideWhenUsed="0" w:qFormat="1"/>
-    <w:lsdException w:name="heading 1" w:semiHidden="0" w:uiPriority="9" w:unhideWhenUsed="0" w:qFormat="1"/>
-    <w:lsdException w:name="heading 2" w:uiPriority="9" w:qFormat="1"/>
-    <w:lsdException w:name="heading 3" w:uiPriority="9" w:qFormat="1"/>
-    <w:lsdException w:name="heading 4" w:uiPriority="9" w:qFormat="1"/>
-    <w:lsdException w:name="heading 5" w:uiPriority="9" w:qFormat="1"/>
-    <w:lsdException w:name="heading 6" w:uiPriority="9" w:qFormat="1"/>
-    <w:lsdException w:name="heading 7" w:uiPriority="9" w:qFormat="1"/>
-    <w:lsdException w:name="heading 8" w:uiPriority="9" w:qFormat="1"/>
-    <w:lsdException w:name="heading 9" w:uiPriority="9" w:qFormat="1"/>
-    <w:lsdException w:name="toc 1" w:uiPriority="39"/>
-    <w:lsdException w:name="toc 2" w:uiPriority="39"/>
-    <w:lsdException w:name="toc 3" w:uiPriority="39"/>
-    <w:lsdException w:name="toc 4" w:uiPriority="39"/>
-    <w:lsdException w:name="toc 5" w:uiPriority="39"/>
-    <w:lsdException w:name="toc 6" w:uiPriority="39"/>
-    <w:lsdException w:name="toc 7" w:uiPriority="39"/>
-    <w:lsdException w:name="toc 8" w:uiPriority="39"/>
-    <w:lsdException w:name="toc 9" w:uiPriority="39"/>
-    <w:lsdException w:name="caption" w:uiPriority="35" w:qFormat="1"/>
-    <w:lsdException w:name="Title" w:semiHidden="0" w:uiPriority="10" w:unhideWhenUsed="0" w:qFormat="1"/>
-    <w:lsdException w:name="Default Paragraph Font" w:uiPriority="1"/>
-    <w:lsdException w:name="Subtitle" w:semiHidden="0" w:uiPriority="11" w:unhideWhenUsed="0" w:qFormat="1"/>
-    <w:lsdException w:name="Strong" w:semiHidden="0" w:uiPriority="22" w:unhideWhenUsed="0" w:qFormat="1"/>
-    <w:lsdException w:name="Emphasis" w:semiHidden="0" w:uiPriority="20" w:unhideWhenUsed="0" w:qFormat="1"/>
-    <w:lsdException w:name="Table Grid" w:semiHidden="0" w:uiPriority="59" w:unhideWhenUsed="0"/>
-    <w:lsdException w:name="Placeholder Text" w:unhideWhenUsed="0"/>
-    <w:lsdException w:name="No Spacing" w:semiHidden="0" w:uiPriority="1" w:unhideWhenUsed="0" w:qFormat="1"/>
-    <w:lsdException w:name="Light Shading" w:semiHidden="0" w:uiPriority="60" w:unhideWhenUsed="0"/>
-    <w:lsdException w:name="Light List" w:semiHidden="0" w:uiPriority="61" w:unhideWhenUsed="0"/>
-    <w:lsdException w:name="Light Grid" w:semiHidden="0" w:uiPriority="62" w:unhideWhenUsed="0"/>
-    <w:lsdException w:name="Medium Shading 1" w:semiHidden="0" w:uiPriority="63" w:unhideWhenUsed="0"/>
-    <w:lsdException w:name="Medium Shading 2" w:semiHidden="0" w:uiPriority="64" w:unhideWhenUsed="0"/>
-    <w:lsdException w:name="Medium List 1" w:semiHidden="0" w:uiPriority="65" w:unhideWhenUsed="0"/>
-    <w:lsdException w:name="Medium List 2" w:semiHidden="0" w:uiPriority="66" w:unhideWhenUsed="0"/>
-    <w:lsdException w:name="Medium Grid 1" w:semiHidden="0" w:uiPriority="67" w:unhideWhenUsed="0"/>
-    <w:lsdException w:name="Medium Grid 2" w:semiHidden="0" w:uiPriority="68" w:unhideWhenUsed="0"/>
-    <w:lsdException w:name="Medium Grid 3" w:semiHidden="0" w:uiPriority="69" w:unhideWhenUsed="0"/>
-    <w:lsdException w:name="Dark List" w:semiHidden="0" w:uiPriority="70" w:unhideWhenUsed="0"/>
-    <w:lsdException w:name="Colorful Shading" w:semiHidden="0" w:uiPriority="71" w:unhideWhenUsed="0"/>
-    <w:lsdException w:name="Colorful List" w:semiHidden="0" w:uiPriority="72" w:unhideWhenUsed="0"/>
-    <w:lsdException w:name="Colorful Grid" w:semiHidden="0" w:uiPriority="73" w:unhideWhenUsed="0"/>
-    <w:lsdException w:name="Light Shading Accent 1" w:semiHidden="0" w:uiPriority="60" w:unhideWhenUsed="0"/>
-    <w:lsdException w:name="Light List Accent 1" w:semiHidden="0" w:uiPriority="61" w:unhideWhenUsed="0"/>
-    <w:lsdException w:name="Light Grid Accent 1" w:semiHidden="0" w:uiPriority="62" w:unhideWhenUsed="0"/>
-    <w:lsdException w:name="Medium Shading 1 Accent 1" w:semiHidden="0" w:uiPriority="63" w:unhideWhenUsed="0"/>
-    <w:lsdException w:name="Medium Shading 2 Accent 1" w:semiHidden="0" w:uiPriority="64" w:unhideWhenUsed="0"/>
-    <w:lsdException w:name="Medium List 1 Accent 1" w:semiHidden="0" w:uiPriority="65" w:unhideWhenUsed="0"/>
-    <w:lsdException w:name="Revision" w:unhideWhenUsed="0"/>
-    <w:lsdException w:name="List Paragraph" w:semiHidden="0" w:uiPriority="34" w:unhideWhenUsed="0" w:qFormat="1"/>
-    <w:lsdException w:name="Quote" w:semiHidden="0" w:uiPriority="29" w:unhideWhenUsed="0" w:qFormat="1"/>
-    <w:lsdException w:name="Intense Quote" w:semiHidden="0" w:uiPriority="30" w:unhideWhenUsed="0" w:qFormat="1"/>
-    <w:lsdException w:name="Medium List 2 Accent 1" w:semiHidden="0" w:uiPriority="66" w:unhideWhenUsed="0"/>
-    <w:lsdException w:name="Medium Grid 1 Accent 1" w:semiHidden="0" w:uiPriority="67" w:unhideWhenUsed="0"/>
-    <w:lsdException w:name="Medium Grid 2 Accent 1" w:semiHidden="0" w:uiPriority="68" w:unhideWhenUsed="0"/>
-    <w:lsdException w:name="Medium Grid 3 Accent 1" w:semiHidden="0" w:uiPriority="69" w:unhideWhenUsed="0"/>
-    <w:lsdException w:name="Dark List Accent 1" w:semiHidden="0" w:uiPriority="70" w:unhideWhenUsed="0"/>
-    <w:lsdException w:name="Colorful Shading Accent 1" w:semiHidden="0" w:uiPriority="71" w:unhideWhenUsed="0"/>
-    <w:lsdException w:name="Colorful List Accent 1" w:semiHidden="0" w:uiPriority="72" w:unhideWhenUsed="0"/>
-    <w:lsdException w:name="Colorful Grid Accent 1" w:semiHidden="0" w:uiPriority="73" w:unhideWhenUsed="0"/>
-    <w:lsdException w:name="Light Shading Accent 2" w:semiHidden="0" w:uiPriority="60" w:unhideWhenUsed="0"/>
-    <w:lsdException w:name="Light List Accent 2" w:semiHidden="0" w:uiPriority="61" w:unhideWhenUsed="0"/>
-    <w:lsdException w:name="Light Grid Accent 2" w:semiHidden="0" w:uiPriority="62" w:unhideWhenUsed="0"/>
-    <w:lsdException w:name="Medium Shading 1 Accent 2" w:semiHidden="0" w:uiPriority="63" w:unhideWhenUsed="0"/>
-    <w:lsdException w:name="Medium Shading 2 Accent 2" w:semiHidden="0" w:uiPriority="64" w:unhideWhenUsed="0"/>
-    <w:lsdException w:name="Medium List 1 Accent 2" w:semiHidden="0" w:uiPriority="65" w:unhideWhenUsed="0"/>
-    <w:lsdException w:name="Medium List 2 Accent 2" w:semiHidden="0" w:uiPriority="66" w:unhideWhenUsed="0"/>
-    <w:lsdException w:name="Medium Grid 1 Accent 2" w:semiHidden="0" w:uiPriority="67" w:unhideWhenUsed="0"/>
-    <w:lsdException w:name="Medium Grid 2 Accent 2" w:semiHidden="0" w:uiPriority="68" w:unhideWhenUsed="0"/>
-    <w:lsdException w:name="Medium Grid 3 Accent 2" w:semiHidden="0" w:uiPriority="69" w:unhideWhenUsed="0"/>
-    <w:lsdException w:name="Dark List Accent 2" w:semiHidden="0" w:uiPriority="70" w:unhideWhenUsed="0"/>
-    <w:lsdException w:name="Colorful Shading Accent 2" w:semiHidden="0" w:uiPriority="71" w:unhideWhenUsed="0"/>
-    <w:lsdException w:name="Colorful List Accent 2" w:semiHidden="0" w:uiPriority="72" w:unhideWhenUsed="0"/>
-    <w:lsdException w:name="Colorful Grid Accent 2" w:semiHidden="0" w:uiPriority="73" w:unhideWhenUsed="0"/>
-    <w:lsdException w:name="Light Shading Accent 3" w:semiHidden="0" w:uiPriority="60" w:unhideWhenUsed="0"/>
-    <w:lsdException w:name="Light List Accent 3" w:semiHidden="0" w:uiPriority="61" w:unhideWhenUsed="0"/>
-    <w:lsdException w:name="Light Grid Accent 3" w:semiHidden="0" w:uiPriority="62" w:unhideWhenUsed="0"/>
-    <w:lsdException w:name="Medium Shading 1 Accent 3" w:semiHidden="0" w:uiPriority="63" w:unhideWhenUsed="0"/>
-    <w:lsdException w:name="Medium Shading 2 Accent 3" w:semiHidden="0" w:uiPriority="64" w:unhideWhenUsed="0"/>
-    <w:lsdException w:name="Medium List 1 Accent 3" w:semiHidden="0" w:uiPriority="65" w:unhideWhenUsed="0"/>
-    <w:lsdException w:name="Medium List 2 Accent 3" w:semiHidden="0" w:uiPriority="66" w:unhideWhenUsed="0"/>
-    <w:lsdException w:name="Medium Grid 1 Accent 3" w:semiHidden="0" w:uiPriority="67" w:unhideWhenUsed="0"/>
-    <w:lsdException w:name="Medium Grid 2 Accent 3" w:semiHidden="0" w:uiPriority="68" w:unhideWhenUsed="0"/>
-    <w:lsdException w:name="Medium Grid 3 Accent 3" w:semiHidden="0" w:uiPriority="69" w:unhideWhenUsed="0"/>
-    <w:lsdException w:name="Dark List Accent 3" w:semiHidden="0" w:uiPriority="70" w:unhideWhenUsed="0"/>
-    <w:lsdException w:name="Colorful Shading Accent 3" w:semiHidden="0" w:uiPriority="71" w:unhideWhenUsed="0"/>
-    <w:lsdException w:name="Colorful List Accent 3" w:semiHidden="0" w:uiPriority="72" w:unhideWhenUsed="0"/>
-    <w:lsdException w:name="Colorful Grid Accent 3" w:semiHidden="0" w:uiPriority="73" w:unhideWhenUsed="0"/>
-    <w:lsdException w:name="Light Shading Accent 4" w:semiHidden="0" w:uiPriority="60" w:unhideWhenUsed="0"/>
-    <w:lsdException w:name="Light List Accent 4" w:semiHidden="0" w:uiPriority="61" w:unhideWhenUsed="0"/>
-    <w:lsdException w:name="Light Grid Accent 4" w:semiHidden="0" w:uiPriority="62" w:unhideWhenUsed="0"/>
-    <w:lsdException w:name="Medium Shading 1 Accent 4" w:semiHidden="0" w:uiPriority="63" w:unhideWhenUsed="0"/>
-    <w:lsdException w:name="Medium Shading 2 Accent 4" w:semiHidden="0" w:uiPriority="64" w:unhideWhenUsed="0"/>
-    <w:lsdException w:name="Medium List 1 Accent 4" w:semiHidden="0" w:uiPriority="65" w:unhideWhenUsed="0"/>
-    <w:lsdException w:name="Medium List 2 Accent 4" w:semiHidden="0" w:uiPriority="66" w:unhideWhenUsed="0"/>
-    <w:lsdException w:name="Medium Grid 1 Accent 4" w:semiHidden="0" w:uiPriority="67" w:unhideWhenUsed="0"/>
-    <w:lsdException w:name="Medium Grid 2 Accent 4" w:semiHidden="0" w:uiPriority="68" w:unhideWhenUsed="0"/>
-    <w:lsdException w:name="Medium Grid 3 Accent 4" w:semiHidden="0" w:uiPriority="69" w:unhideWhenUsed="0"/>
-    <w:lsdException w:name="Dark List Accent 4" w:semiHidden="0" w:uiPriority="70" w:unhideWhenUsed="0"/>
-    <w:lsdException w:name="Colorful Shading Accent 4" w:semiHidden="0" w:uiPriority="71" w:unhideWhenUsed="0"/>
-    <w:lsdException w:name="Colorful List Accent 4" w:semiHidden="0" w:uiPriority="72" w:unhideWhenUsed="0"/>
-    <w:lsdException w:name="Colorful Grid Accent 4" w:semiHidden="0" w:uiPriority="73" w:unhideWhenUsed="0"/>
-    <w:lsdException w:name="Light Shading Accent 5" w:semiHidden="0" w:uiPriority="60" w:unhideWhenUsed="0"/>
-    <w:lsdException w:name="Light List Accent 5" w:semiHidden="0" w:uiPriority="61" w:unhideWhenUsed="0"/>
-    <w:lsdException w:name="Light Grid Accent 5" w:semiHidden="0" w:uiPriority="62" w:unhideWhenUsed="0"/>
-    <w:lsdException w:name="Medium Shading 1 Accent 5" w:semiHidden="0" w:uiPriority="63" w:unhideWhenUsed="0"/>
-    <w:lsdException w:name="Medium Shading 2 Accent 5" w:semiHidden="0" w:uiPriority="64" w:unhideWhenUsed="0"/>
-    <w:lsdException w:name="Medium List 1 Accent 5" w:semiHidden="0" w:uiPriority="65" w:unhideWhenUsed="0"/>
-    <w:lsdException w:name="Medium List 2 Accent 5" w:semiHidden="0" w:uiPriority="66" w:unhideWhenUsed="0"/>
-    <w:lsdException w:name="Medium Grid 1 Accent 5" w:semiHidden="0" w:uiPriority="67" w:unhideWhenUsed="0"/>
-    <w:lsdException w:name="Medium Grid 2 Accent 5" w:semiHidden="0" w:uiPriority="68" w:unhideWhenUsed="0"/>
-    <w:lsdException w:name="Medium Grid 3 Accent 5" w:semiHidden="0" w:uiPriority="69" w:unhideWhenUsed="0"/>
-    <w:lsdException w:name="Dark List Accent 5" w:semiHidden="0" w:uiPriority="70" w:unhideWhenUsed="0"/>
-    <w:lsdException w:name="Colorful Shading Accent 5" w:semiHidden="0" w:uiPriority="71" w:unhideWhenUsed="0"/>
-    <w:lsdException w:name="Colorful List Accent 5" w:semiHidden="0" w:uiPriority="72" w:unhideWhenUsed="0"/>
-    <w:lsdException w:name="Colorful Grid Accent 5" w:semiHidden="0" w:uiPriority="73" w:unhideWhenUsed="0"/>
-    <w:lsdException w:name="Light Shading Accent 6" w:semiHidden="0" w:uiPriority="60" w:unhideWhenUsed="0"/>
-    <w:lsdException w:name="Light List Accent 6" w:semiHidden="0" w:uiPriority="61" w:unhideWhenUsed="0"/>
-    <w:lsdException w:name="Light Grid Accent 6" w:semiHidden="0" w:uiPriority="62" w:unhideWhenUsed="0"/>
-    <w:lsdException w:name="Medium Shading 1 Accent 6" w:semiHidden="0" w:uiPriority="63" w:unhideWhenUsed="0"/>
-    <w:lsdException w:name="Medium Shading 2 Accent 6" w:semiHidden="0" w:uiPriority="64" w:unhideWhenUsed="0"/>
-    <w:lsdException w:name="Medium List 1 Accent 6" w:semiHidden="0" w:uiPriority="65" w:unhideWhenUsed="0"/>
-    <w:lsdException w:name="Medium List 2 Accent 6" w:semiHidden="0" w:uiPriority="66" w:unhideWhenUsed="0"/>
-    <w:lsdException w:name="Medium Grid 1 Accent 6" w:semiHidden="0" w:uiPriority="67" w:unhideWhenUsed="0"/>
-    <w:lsdException w:name="Medium Grid 2 Accent 6" w:semiHidden="0" w:uiPriority="68" w:unhideWhenUsed="0"/>
-    <w:lsdException w:name="Medium Grid 3 Accent 6" w:semiHidden="0" w:uiPriority="69" w:unhideWhenUsed="0"/>
-    <w:lsdException w:name="Dark List Accent 6" w:semiHidden="0" w:uiPriority="70" w:unhideWhenUsed="0"/>
-    <w:lsdException w:name="Colorful Shading Accent 6" w:semiHidden="0" w:uiPriority="71" w:unhideWhenUsed="0"/>
-    <w:lsdException w:name="Colorful List Accent 6" w:semiHidden="0" w:uiPriority="72" w:unhideWhenUsed="0"/>
-    <w:lsdException w:name="Colorful Grid Accent 6" w:semiHidden="0" w:uiPriority="73" w:unhideWhenUsed="0"/>
-    <w:lsdException w:name="Subtle Emphasis" w:semiHidden="0" w:uiPriority="19" w:unhideWhenUsed="0" w:qFormat="1"/>
-    <w:lsdException w:name="Intense Emphasis" w:semiHidden="0" w:uiPriority="21" w:unhideWhenUsed="0" w:qFormat="1"/>
-    <w:lsdException w:name="Subtle Reference" w:semiHidden="0" w:uiPriority="31" w:unhideWhenUsed="0" w:qFormat="1"/>
-    <w:lsdException w:name="Intense Reference" w:semiHidden="0" w:uiPriority="32" w:unhideWhenUsed="0" w:qFormat="1"/>
-    <w:lsdException w:name="Book Title" w:semiHidden="0" w:uiPriority="33" w:unhideWhenUsed="0" w:qFormat="1"/>
-    <w:lsdException w:name="Bibliography" w:uiPriority="37"/>
-    <w:lsdException w:name="TOC Heading" w:uiPriority="39" w:qFormat="1"/>
+  <w:latentStyles w:defLockedState="0" w:defUIPriority="99" w:defSemiHidden="0" w:defUnhideWhenUsed="0" w:defQFormat="0" w:count="375">
+    <w:lsdException w:name="Normal" w:uiPriority="0" w:qFormat="1"/>
+    <w:lsdException w:name="heading 1" w:uiPriority="9" w:qFormat="1"/>
+    <w:lsdException w:name="heading 2" w:semiHidden="1" w:uiPriority="9" w:unhideWhenUsed="1" w:qFormat="1"/>
+    <w:lsdException w:name="heading 3" w:semiHidden="1" w:uiPriority="9" w:unhideWhenUsed="1" w:qFormat="1"/>
+    <w:lsdException w:name="heading 4" w:semiHidden="1" w:uiPriority="9" w:unhideWhenUsed="1" w:qFormat="1"/>
+    <w:lsdException w:name="heading 5" w:semiHidden="1" w:uiPriority="9" w:unhideWhenUsed="1" w:qFormat="1"/>
+    <w:lsdException w:name="heading 6" w:semiHidden="1" w:uiPriority="9" w:unhideWhenUsed="1" w:qFormat="1"/>
+    <w:lsdException w:name="heading 7" w:semiHidden="1" w:uiPriority="9" w:unhideWhenUsed="1" w:qFormat="1"/>
+    <w:lsdException w:name="heading 8" w:semiHidden="1" w:uiPriority="9" w:unhideWhenUsed="1" w:qFormat="1"/>
+    <w:lsdException w:name="heading 9" w:semiHidden="1" w:uiPriority="9" w:unhideWhenUsed="1" w:qFormat="1"/>
+    <w:lsdException w:name="index 1" w:semiHidden="1" w:unhideWhenUsed="1"/>
+    <w:lsdException w:name="index 2" w:semiHidden="1" w:unhideWhenUsed="1"/>
+    <w:lsdException w:name="index 3" w:semiHidden="1" w:unhideWhenUsed="1"/>
+    <w:lsdException w:name="index 4" w:semiHidden="1" w:unhideWhenUsed="1"/>
+    <w:lsdException w:name="index 5" w:semiHidden="1" w:unhideWhenUsed="1"/>
+    <w:lsdException w:name="index 6" w:semiHidden="1" w:unhideWhenUsed="1"/>
+    <w:lsdException w:name="index 7" w:semiHidden="1" w:unhideWhenUsed="1"/>
+    <w:lsdException w:name="index 8" w:semiHidden="1" w:unhideWhenUsed="1"/>
+    <w:lsdException w:name="index 9" w:semiHidden="1" w:unhideWhenUsed="1"/>
+    <w:lsdException w:name="toc 1" w:semiHidden="1" w:uiPriority="39" w:unhideWhenUsed="1"/>
+    <w:lsdException w:name="toc 2" w:semiHidden="1" w:uiPriority="39" w:unhideWhenUsed="1"/>
+    <w:lsdException w:name="toc 3" w:semiHidden="1" w:uiPriority="39" w:unhideWhenUsed="1"/>
+    <w:lsdException w:name="toc 4" w:semiHidden="1" w:uiPriority="39" w:unhideWhenUsed="1"/>
+    <w:lsdException w:name="toc 5" w:semiHidden="1" w:uiPriority="39" w:unhideWhenUsed="1"/>
+    <w:lsdException w:name="toc 6" w:semiHidden="1" w:uiPriority="39" w:unhideWhenUsed="1"/>
+    <w:lsdException w:name="toc 7" w:semiHidden="1" w:uiPriority="39" w:unhideWhenUsed="1"/>
+    <w:lsdException w:name="toc 8" w:semiHidden="1" w:uiPriority="39" w:unhideWhenUsed="1"/>
+    <w:lsdException w:name="toc 9" w:semiHidden="1" w:uiPriority="39" w:unhideWhenUsed="1"/>
+    <w:lsdException w:name="Normal Indent" w:semiHidden="1" w:unhideWhenUsed="1"/>
+    <w:lsdException w:name="footnote text" w:semiHidden="1" w:unhideWhenUsed="1"/>
+    <w:lsdException w:name="annotation text" w:semiHidden="1" w:unhideWhenUsed="1"/>
+    <w:lsdException w:name="header" w:semiHidden="1" w:unhideWhenUsed="1"/>
+    <w:lsdException w:name="footer" w:semiHidden="1" w:unhideWhenUsed="1"/>
+    <w:lsdException w:name="index heading" w:semiHidden="1" w:unhideWhenUsed="1"/>
+    <w:lsdException w:name="caption" w:semiHidden="1" w:uiPriority="35" w:unhideWhenUsed="1" w:qFormat="1"/>
+    <w:lsdException w:name="table of figures" w:semiHidden="1" w:unhideWhenUsed="1"/>
+    <w:lsdException w:name="envelope address" w:semiHidden="1" w:unhideWhenUsed="1"/>
+    <w:lsdException w:name="envelope return" w:semiHidden="1" w:unhideWhenUsed="1"/>
+    <w:lsdException w:name="footnote reference" w:semiHidden="1" w:unhideWhenUsed="1"/>
+    <w:lsdException w:name="annotation reference" w:semiHidden="1" w:unhideWhenUsed="1"/>
+    <w:lsdException w:name="line number" w:semiHidden="1" w:unhideWhenUsed="1"/>
+    <w:lsdException w:name="page number" w:semiHidden="1" w:unhideWhenUsed="1"/>
+    <w:lsdException w:name="endnote reference" w:semiHidden="1" w:unhideWhenUsed="1"/>
+    <w:lsdException w:name="endnote text" w:semiHidden="1" w:unhideWhenUsed="1"/>
+    <w:lsdException w:name="table of authorities" w:semiHidden="1" w:unhideWhenUsed="1"/>
+    <w:lsdException w:name="macro" w:semiHidden="1" w:unhideWhenUsed="1"/>
+    <w:lsdException w:name="toa heading" w:semiHidden="1" w:unhideWhenUsed="1"/>
+    <w:lsdException w:name="List" w:semiHidden="1" w:unhideWhenUsed="1"/>
+    <w:lsdException w:name="List Bullet" w:semiHidden="1" w:unhideWhenUsed="1"/>
+    <w:lsdException w:name="List Number" w:semiHidden="1" w:unhideWhenUsed="1"/>
+    <w:lsdException w:name="List 2" w:semiHidden="1" w:unhideWhenUsed="1"/>
+    <w:lsdException w:name="List 3" w:semiHidden="1" w:unhideWhenUsed="1"/>
+    <w:lsdException w:name="List 4" w:semiHidden="1" w:unhideWhenUsed="1"/>
+    <w:lsdException w:name="List 5" w:semiHidden="1" w:unhideWhenUsed="1"/>
+    <w:lsdException w:name="List Bullet 2" w:semiHidden="1" w:unhideWhenUsed="1"/>
+    <w:lsdException w:name="List Bullet 3" w:semiHidden="1" w:unhideWhenUsed="1"/>
+    <w:lsdException w:name="List Bullet 4" w:semiHidden="1" w:unhideWhenUsed="1"/>
+    <w:lsdException w:name="List Bullet 5" w:semiHidden="1" w:unhideWhenUsed="1"/>
+    <w:lsdException w:name="List Number 2" w:semiHidden="1" w:unhideWhenUsed="1"/>
+    <w:lsdException w:name="List Number 3" w:semiHidden="1" w:unhideWhenUsed="1"/>
+    <w:lsdException w:name="List Number 4" w:semiHidden="1" w:unhideWhenUsed="1"/>
+    <w:lsdException w:name="List Number 5" w:semiHidden="1" w:unhideWhenUsed="1"/>
+    <w:lsdException w:name="Title" w:uiPriority="10" w:qFormat="1"/>
+    <w:lsdException w:name="Closing" w:semiHidden="1" w:unhideWhenUsed="1"/>
+    <w:lsdException w:name="Signature" w:semiHidden="1" w:unhideWhenUsed="1"/>
+    <w:lsdException w:name="Default Paragraph Font" w:semiHidden="1" w:uiPriority="1" w:unhideWhenUsed="1"/>
+    <w:lsdException w:name="Body Text" w:semiHidden="1" w:unhideWhenUsed="1"/>
+    <w:lsdException w:name="Body Text Indent" w:semiHidden="1" w:unhideWhenUsed="1"/>
+    <w:lsdException w:name="List Continue" w:semiHidden="1" w:unhideWhenUsed="1"/>
+    <w:lsdException w:name="List Continue 2" w:semiHidden="1" w:unhideWhenUsed="1"/>
+    <w:lsdException w:name="List Continue 3" w:semiHidden="1" w:unhideWhenUsed="1"/>
+    <w:lsdException w:name="List Continue 4" w:semiHidden="1" w:unhideWhenUsed="1"/>
+    <w:lsdException w:name="List Continue 5" w:semiHidden="1" w:unhideWhenUsed="1"/>
+    <w:lsdException w:name="Message Header" w:semiHidden="1" w:unhideWhenUsed="1"/>
+    <w:lsdException w:name="Subtitle" w:uiPriority="11" w:qFormat="1"/>
+    <w:lsdException w:name="Salutation" w:semiHidden="1" w:unhideWhenUsed="1"/>
+    <w:lsdException w:name="Date" w:semiHidden="1" w:unhideWhenUsed="1"/>
+    <w:lsdException w:name="Body Text First Indent" w:semiHidden="1" w:unhideWhenUsed="1"/>
+    <w:lsdException w:name="Body Text First Indent 2" w:semiHidden="1" w:unhideWhenUsed="1"/>
+    <w:lsdException w:name="Note Heading" w:semiHidden="1" w:unhideWhenUsed="1"/>
+    <w:lsdException w:name="Body Text 2" w:semiHidden="1" w:unhideWhenUsed="1"/>
+    <w:lsdException w:name="Body Text 3" w:semiHidden="1" w:unhideWhenUsed="1"/>
+    <w:lsdException w:name="Body Text Indent 2" w:semiHidden="1" w:unhideWhenUsed="1"/>
+    <w:lsdException w:name="Body Text Indent 3" w:semiHidden="1" w:unhideWhenUsed="1"/>
+    <w:lsdException w:name="Block Text" w:semiHidden="1" w:unhideWhenUsed="1"/>
+    <w:lsdException w:name="Hyperlink" w:semiHidden="1" w:unhideWhenUsed="1"/>
+    <w:lsdException w:name="FollowedHyperlink" w:semiHidden="1" w:unhideWhenUsed="1"/>
+    <w:lsdException w:name="Strong" w:uiPriority="22" w:qFormat="1"/>
+    <w:lsdException w:name="Emphasis" w:uiPriority="20" w:qFormat="1"/>
+    <w:lsdException w:name="Document Map" w:semiHidden="1" w:unhideWhenUsed="1"/>
+    <w:lsdException w:name="Plain Text" w:semiHidden="1" w:unhideWhenUsed="1"/>
+    <w:lsdException w:name="E-mail Signature" w:semiHidden="1" w:unhideWhenUsed="1"/>
+    <w:lsdException w:name="HTML Top of Form" w:semiHidden="1" w:unhideWhenUsed="1"/>
+    <w:lsdException w:name="HTML Bottom of Form" w:semiHidden="1" w:unhideWhenUsed="1"/>
+    <w:lsdException w:name="Normal (Web)" w:semiHidden="1" w:unhideWhenUsed="1"/>
+    <w:lsdException w:name="HTML Acronym" w:semiHidden="1" w:unhideWhenUsed="1"/>
+    <w:lsdException w:name="HTML Address" w:semiHidden="1" w:unhideWhenUsed="1"/>
+    <w:lsdException w:name="HTML Cite" w:semiHidden="1" w:unhideWhenUsed="1"/>
+    <w:lsdException w:name="HTML Code" w:semiHidden="1" w:unhideWhenUsed="1"/>
+    <w:lsdException w:name="HTML Definition" w:semiHidden="1" w:unhideWhenUsed="1"/>
+    <w:lsdException w:name="HTML Keyboard" w:semiHidden="1" w:unhideWhenUsed="1"/>
+    <w:lsdException w:name="HTML Preformatted" w:semiHidden="1" w:unhideWhenUsed="1"/>
+    <w:lsdException w:name="HTML Sample" w:semiHidden="1" w:unhideWhenUsed="1"/>
+    <w:lsdException w:name="HTML Typewriter" w:semiHidden="1" w:unhideWhenUsed="1"/>
+    <w:lsdException w:name="HTML Variable" w:semiHidden="1" w:unhideWhenUsed="1"/>
+    <w:lsdException w:name="Normal Table" w:semiHidden="1" w:unhideWhenUsed="1"/>
+    <w:lsdException w:name="annotation subject" w:semiHidden="1" w:unhideWhenUsed="1"/>
+    <w:lsdException w:name="No List" w:semiHidden="1" w:unhideWhenUsed="1"/>
+    <w:lsdException w:name="Outline List 1" w:semiHidden="1" w:unhideWhenUsed="1"/>
+    <w:lsdException w:name="Outline List 2" w:semiHidden="1" w:unhideWhenUsed="1"/>
+    <w:lsdException w:name="Outline List 3" w:semiHidden="1" w:unhideWhenUsed="1"/>
+    <w:lsdException w:name="Table Simple 1" w:semiHidden="1" w:unhideWhenUsed="1"/>
+    <w:lsdException w:name="Table Simple 2" w:semiHidden="1" w:unhideWhenUsed="1"/>
+    <w:lsdException w:name="Table Simple 3" w:semiHidden="1" w:unhideWhenUsed="1"/>
+    <w:lsdException w:name="Table Classic 1" w:semiHidden="1" w:unhideWhenUsed="1"/>
+    <w:lsdException w:name="Table Classic 2" w:semiHidden="1" w:unhideWhenUsed="1"/>
+    <w:lsdException w:name="Table Classic 3" w:semiHidden="1" w:unhideWhenUsed="1"/>
+    <w:lsdException w:name="Table Classic 4" w:semiHidden="1" w:unhideWhenUsed="1"/>
+    <w:lsdException w:name="Table Colorful 1" w:semiHidden="1" w:unhideWhenUsed="1"/>
+    <w:lsdException w:name="Table Colorful 2" w:semiHidden="1" w:unhideWhenUsed="1"/>
+    <w:lsdException w:name="Table Colorful 3" w:semiHidden="1" w:unhideWhenUsed="1"/>
+    <w:lsdException w:name="Table Columns 1" w:semiHidden="1" w:unhideWhenUsed="1"/>
+    <w:lsdException w:name="Table Columns 2" w:semiHidden="1" w:unhideWhenUsed="1"/>
+    <w:lsdException w:name="Table Columns 3" w:semiHidden="1" w:unhideWhenUsed="1"/>
+    <w:lsdException w:name="Table Columns 4" w:semiHidden="1" w:unhideWhenUsed="1"/>
+    <w:lsdException w:name="Table Columns 5" w:semiHidden="1" w:unhideWhenUsed="1"/>
+    <w:lsdException w:name="Table Grid 1" w:semiHidden="1" w:unhideWhenUsed="1"/>
+    <w:lsdException w:name="Table Grid 2" w:semiHidden="1" w:unhideWhenUsed="1"/>
+    <w:lsdException w:name="Table Grid 3" w:semiHidden="1" w:unhideWhenUsed="1"/>
+    <w:lsdException w:name="Table Grid 4" w:semiHidden="1" w:unhideWhenUsed="1"/>
+    <w:lsdException w:name="Table Grid 5" w:semiHidden="1" w:unhideWhenUsed="1"/>
+    <w:lsdException w:name="Table Grid 6" w:semiHidden="1" w:unhideWhenUsed="1"/>
+    <w:lsdException w:name="Table Grid 7" w:semiHidden="1" w:unhideWhenUsed="1"/>
+    <w:lsdException w:name="Table Grid 8" w:semiHidden="1" w:unhideWhenUsed="1"/>
+    <w:lsdException w:name="Table List 1" w:semiHidden="1" w:unhideWhenUsed="1"/>
+    <w:lsdException w:name="Table List 2" w:semiHidden="1" w:unhideWhenUsed="1"/>
+    <w:lsdException w:name="Table List 3" w:semiHidden="1" w:unhideWhenUsed="1"/>
+    <w:lsdException w:name="Table List 4" w:semiHidden="1" w:unhideWhenUsed="1"/>
+    <w:lsdException w:name="Table List 5" w:semiHidden="1" w:unhideWhenUsed="1"/>
+    <w:lsdException w:name="Table List 6" w:semiHidden="1" w:unhideWhenUsed="1"/>
+    <w:lsdException w:name="Table List 7" w:semiHidden="1" w:unhideWhenUsed="1"/>
+    <w:lsdException w:name="Table List 8" w:semiHidden="1" w:unhideWhenUsed="1"/>
+    <w:lsdException w:name="Table 3D effects 1" w:semiHidden="1" w:unhideWhenUsed="1"/>
+    <w:lsdException w:name="Table 3D effects 2" w:semiHidden="1" w:unhideWhenUsed="1"/>
+    <w:lsdException w:name="Table 3D effects 3" w:semiHidden="1" w:unhideWhenUsed="1"/>
+    <w:lsdException w:name="Table Contemporary" w:semiHidden="1" w:unhideWhenUsed="1"/>
+    <w:lsdException w:name="Table Elegant" w:semiHidden="1" w:unhideWhenUsed="1"/>
+    <w:lsdException w:name="Table Professional" w:semiHidden="1" w:unhideWhenUsed="1"/>
+    <w:lsdException w:name="Table Subtle 1" w:semiHidden="1" w:unhideWhenUsed="1"/>
+    <w:lsdException w:name="Table Subtle 2" w:semiHidden="1" w:unhideWhenUsed="1"/>
+    <w:lsdException w:name="Table Web 1" w:semiHidden="1" w:unhideWhenUsed="1"/>
+    <w:lsdException w:name="Table Web 2" w:semiHidden="1" w:unhideWhenUsed="1"/>
+    <w:lsdException w:name="Table Web 3" w:semiHidden="1" w:unhideWhenUsed="1"/>
+    <w:lsdException w:name="Balloon Text" w:semiHidden="1" w:unhideWhenUsed="1"/>
+    <w:lsdException w:name="Table Grid" w:semiHidden="1" w:uiPriority="59" w:unhideWhenUsed="1"/>
+    <w:lsdException w:name="Table Theme" w:semiHidden="1" w:unhideWhenUsed="1"/>
+    <w:lsdException w:name="Placeholder Text" w:semiHidden="1"/>
+    <w:lsdException w:name="No Spacing" w:uiPriority="1" w:qFormat="1"/>
+    <w:lsdException w:name="Light Shading" w:uiPriority="60"/>
+    <w:lsdException w:name="Light List" w:uiPriority="61"/>
+    <w:lsdException w:name="Light Grid" w:uiPriority="62"/>
+    <w:lsdException w:name="Medium Shading 1" w:uiPriority="63"/>
+    <w:lsdException w:name="Medium Shading 2" w:uiPriority="64"/>
+    <w:lsdException w:name="Medium List 1" w:uiPriority="65"/>
+    <w:lsdException w:name="Medium List 2" w:uiPriority="66"/>
+    <w:lsdException w:name="Medium Grid 1" w:uiPriority="67"/>
+    <w:lsdException w:name="Medium Grid 2" w:uiPriority="68"/>
+    <w:lsdException w:name="Medium Grid 3" w:uiPriority="69"/>
+    <w:lsdException w:name="Dark List" w:uiPriority="70"/>
+    <w:lsdException w:name="Colorful Shading" w:uiPriority="71"/>
+    <w:lsdException w:name="Colorful List" w:uiPriority="72"/>
+    <w:lsdException w:name="Colorful Grid" w:uiPriority="73"/>
+    <w:lsdException w:name="Light Shading Accent 1" w:uiPriority="60"/>
+    <w:lsdException w:name="Light List Accent 1" w:uiPriority="61"/>
+    <w:lsdException w:name="Light Grid Accent 1" w:uiPriority="62"/>
+    <w:lsdException w:name="Medium Shading 1 Accent 1" w:uiPriority="63"/>
+    <w:lsdException w:name="Medium Shading 2 Accent 1" w:uiPriority="64"/>
+    <w:lsdException w:name="Medium List 1 Accent 1" w:uiPriority="65"/>
+    <w:lsdException w:name="Revision" w:semiHidden="1"/>
+    <w:lsdException w:name="List Paragraph" w:uiPriority="34" w:qFormat="1"/>
+    <w:lsdException w:name="Quote" w:uiPriority="29" w:qFormat="1"/>
+    <w:lsdException w:name="Intense Quote" w:uiPriority="30" w:qFormat="1"/>
+    <w:lsdException w:name="Medium List 2 Accent 1" w:uiPriority="66"/>
+    <w:lsdException w:name="Medium Grid 1 Accent 1" w:uiPriority="67"/>
+    <w:lsdException w:name="Medium Grid 2 Accent 1" w:uiPriority="68"/>
+    <w:lsdException w:name="Medium Grid 3 Accent 1" w:uiPriority="69"/>
+    <w:lsdException w:name="Dark List Accent 1" w:uiPriority="70"/>
+    <w:lsdException w:name="Colorful Shading Accent 1" w:uiPriority="71"/>
+    <w:lsdException w:name="Colorful List Accent 1" w:uiPriority="72"/>
+    <w:lsdException w:name="Colorful Grid Accent 1" w:uiPriority="73"/>
+    <w:lsdException w:name="Light Shading Accent 2" w:uiPriority="60"/>
+    <w:lsdException w:name="Light List Accent 2" w:uiPriority="61"/>
+    <w:lsdException w:name="Light Grid Accent 2" w:uiPriority="62"/>
+    <w:lsdException w:name="Medium Shading 1 Accent 2" w:uiPriority="63"/>
+    <w:lsdException w:name="Medium Shading 2 Accent 2" w:uiPriority="64"/>
+    <w:lsdException w:name="Medium List 1 Accent 2" w:uiPriority="65"/>
+    <w:lsdException w:name="Medium List 2 Accent 2" w:uiPriority="66"/>
+    <w:lsdException w:name="Medium Grid 1 Accent 2" w:uiPriority="67"/>
+    <w:lsdException w:name="Medium Grid 2 Accent 2" w:uiPriority="68"/>
+    <w:lsdException w:name="Medium Grid 3 Accent 2" w:uiPriority="69"/>
+    <w:lsdException w:name="Dark List Accent 2" w:uiPriority="70"/>
+    <w:lsdException w:name="Colorful Shading Accent 2" w:uiPriority="71"/>
+    <w:lsdException w:name="Colorful List Accent 2" w:uiPriority="72"/>
+    <w:lsdException w:name="Colorful Grid Accent 2" w:uiPriority="73"/>
+    <w:lsdException w:name="Light Shading Accent 3" w:uiPriority="60"/>
+    <w:lsdException w:name="Light List Accent 3" w:uiPriority="61"/>
+    <w:lsdException w:name="Light Grid Accent 3" w:uiPriority="62"/>
+    <w:lsdException w:name="Medium Shading 1 Accent 3" w:uiPriority="63"/>
+    <w:lsdException w:name="Medium Shading 2 Accent 3" w:uiPriority="64"/>
+    <w:lsdException w:name="Medium List 1 Accent 3" w:uiPriority="65"/>
+    <w:lsdException w:name="Medium List 2 Accent 3" w:uiPriority="66"/>
+    <w:lsdException w:name="Medium Grid 1 Accent 3" w:uiPriority="67"/>
+    <w:lsdException w:name="Medium Grid 2 Accent 3" w:uiPriority="68"/>
+    <w:lsdException w:name="Medium Grid 3 Accent 3" w:uiPriority="69"/>
+    <w:lsdException w:name="Dark List Accent 3" w:uiPriority="70"/>
+    <w:lsdException w:name="Colorful Shading Accent 3" w:uiPriority="71"/>
+    <w:lsdException w:name="Colorful List Accent 3" w:uiPriority="72"/>
+    <w:lsdException w:name="Colorful Grid Accent 3" w:uiPriority="73"/>
+    <w:lsdException w:name="Light Shading Accent 4" w:uiPriority="60"/>
+    <w:lsdException w:name="Light List Accent 4" w:uiPriority="61"/>
+    <w:lsdException w:name="Light Grid Accent 4" w:uiPriority="62"/>
+    <w:lsdException w:name="Medium Shading 1 Accent 4" w:uiPriority="63"/>
+    <w:lsdException w:name="Medium Shading 2 Accent 4" w:uiPriority="64"/>
+    <w:lsdException w:name="Medium List 1 Accent 4" w:uiPriority="65"/>
+    <w:lsdException w:name="Medium List 2 Accent 4" w:uiPriority="66"/>
+    <w:lsdException w:name="Medium Grid 1 Accent 4" w:uiPriority="67"/>
+    <w:lsdException w:name="Medium Grid 2 Accent 4" w:uiPriority="68"/>
+    <w:lsdException w:name="Medium Grid 3 Accent 4" w:uiPriority="69"/>
+    <w:lsdException w:name="Dark List Accent 4" w:uiPriority="70"/>
+    <w:lsdException w:name="Colorful Shading Accent 4" w:uiPriority="71"/>
+    <w:lsdException w:name="Colorful List Accent 4" w:uiPriority="72"/>
+    <w:lsdException w:name="Colorful Grid Accent 4" w:uiPriority="73"/>
+    <w:lsdException w:name="Light Shading Accent 5" w:uiPriority="60"/>
+    <w:lsdException w:name="Light List Accent 5" w:uiPriority="61"/>
+    <w:lsdException w:name="Light Grid Accent 5" w:uiPriority="62"/>
+    <w:lsdException w:name="Medium Shading 1 Accent 5" w:uiPriority="63"/>
+    <w:lsdException w:name="Medium Shading 2 Accent 5" w:uiPriority="64"/>
+    <w:lsdException w:name="Medium List 1 Accent 5" w:uiPriority="65"/>
+    <w:lsdException w:name="Medium List 2 Accent 5" w:uiPriority="66"/>
+    <w:lsdException w:name="Medium Grid 1 Accent 5" w:uiPriority="67"/>
+    <w:lsdException w:name="Medium Grid 2 Accent 5" w:uiPriority="68"/>
+    <w:lsdException w:name="Medium Grid 3 Accent 5" w:uiPriority="69"/>
+    <w:lsdException w:name="Dark List Accent 5" w:uiPriority="70"/>
+    <w:lsdException w:name="Colorful Shading Accent 5" w:uiPriority="71"/>
+    <w:lsdException w:name="Colorful List Accent 5" w:uiPriority="72"/>
+    <w:lsdException w:name="Colorful Grid Accent 5" w:uiPriority="73"/>
+    <w:lsdException w:name="Light Shading Accent 6" w:uiPriority="60"/>
+    <w:lsdException w:name="Light List Accent 6" w:uiPriority="61"/>
+    <w:lsdException w:name="Light Grid Accent 6" w:uiPriority="62"/>
+    <w:lsdException w:name="Medium Shading 1 Accent 6" w:uiPriority="63"/>
+    <w:lsdException w:name="Medium Shading 2 Accent 6" w:uiPriority="64"/>
+    <w:lsdException w:name="Medium List 1 Accent 6" w:uiPriority="65"/>
+    <w:lsdException w:name="Medium List 2 Accent 6" w:uiPriority="66"/>
+    <w:lsdException w:name="Medium Grid 1 Accent 6" w:uiPriority="67"/>
+    <w:lsdException w:name="Medium Grid 2 Accent 6" w:uiPriority="68"/>
+    <w:lsdException w:name="Medium Grid 3 Accent 6" w:uiPriority="69"/>
+    <w:lsdException w:name="Dark List Accent 6" w:uiPriority="70"/>
+    <w:lsdException w:name="Colorful Shading Accent 6" w:uiPriority="71"/>
+    <w:lsdException w:name="Colorful List Accent 6" w:uiPriority="72"/>
+    <w:lsdException w:name="Colorful Grid Accent 6" w:uiPriority="73"/>
+    <w:lsdException w:name="Subtle Emphasis" w:uiPriority="19" w:qFormat="1"/>
+    <w:lsdException w:name="Intense Emphasis" w:uiPriority="21" w:qFormat="1"/>
+    <w:lsdException w:name="Subtle Reference" w:uiPriority="31" w:qFormat="1"/>
+    <w:lsdException w:name="Intense Reference" w:uiPriority="32" w:qFormat="1"/>
+    <w:lsdException w:name="Book Title" w:uiPriority="33" w:qFormat="1"/>
+    <w:lsdException w:name="Bibliography" w:semiHidden="1" w:uiPriority="37" w:unhideWhenUsed="1"/>
+    <w:lsdException w:name="TOC Heading" w:semiHidden="1" w:uiPriority="39" w:unhideWhenUsed="1" w:qFormat="1"/>
+    <w:lsdException w:name="Plain Table 1" w:uiPriority="41"/>
+    <w:lsdException w:name="Plain Table 2" w:uiPriority="42"/>
+    <w:lsdException w:name="Plain Table 3" w:uiPriority="43"/>
+    <w:lsdException w:name="Plain Table 4" w:uiPriority="44"/>
+    <w:lsdException w:name="Plain Table 5" w:uiPriority="45"/>
+    <w:lsdException w:name="Grid Table Light" w:uiPriority="40"/>
+    <w:lsdException w:name="Grid Table 1 Light" w:uiPriority="46"/>
+    <w:lsdException w:name="Grid Table 2" w:uiPriority="47"/>
+    <w:lsdException w:name="Grid Table 3" w:uiPriority="48"/>
+    <w:lsdException w:name="Grid Table 4" w:uiPriority="49"/>
+    <w:lsdException w:name="Grid Table 5 Dark" w:uiPriority="50"/>
+    <w:lsdException w:name="Grid Table 6 Colorful" w:uiPriority="51"/>
+    <w:lsdException w:name="Grid Table 7 Colorful" w:uiPriority="52"/>
+    <w:lsdException w:name="Grid Table 1 Light Accent 1" w:uiPriority="46"/>
+    <w:lsdException w:name="Grid Table 2 Accent 1" w:uiPriority="47"/>
+    <w:lsdException w:name="Grid Table 3 Accent 1" w:uiPriority="48"/>
+    <w:lsdException w:name="Grid Table 4 Accent 1" w:uiPriority="49"/>
+    <w:lsdException w:name="Grid Table 5 Dark Accent 1" w:uiPriority="50"/>
+    <w:lsdException w:name="Grid Table 6 Colorful Accent 1" w:uiPriority="51"/>
+    <w:lsdException w:name="Grid Table 7 Colorful Accent 1" w:uiPriority="52"/>
+    <w:lsdException w:name="Grid Table 1 Light Accent 2" w:uiPriority="46"/>
+    <w:lsdException w:name="Grid Table 2 Accent 2" w:uiPriority="47"/>
+    <w:lsdException w:name="Grid Table 3 Accent 2" w:uiPriority="48"/>
+    <w:lsdException w:name="Grid Table 4 Accent 2" w:uiPriority="49"/>
+    <w:lsdException w:name="Grid Table 5 Dark Accent 2" w:uiPriority="50"/>
+    <w:lsdException w:name="Grid Table 6 Colorful Accent 2" w:uiPriority="51"/>
+    <w:lsdException w:name="Grid Table 7 Colorful Accent 2" w:uiPriority="52"/>
+    <w:lsdException w:name="Grid Table 1 Light Accent 3" w:uiPriority="46"/>
+    <w:lsdException w:name="Grid Table 2 Accent 3" w:uiPriority="47"/>
+    <w:lsdException w:name="Grid Table 3 Accent 3" w:uiPriority="48"/>
+    <w:lsdException w:name="Grid Table 4 Accent 3" w:uiPriority="49"/>
+    <w:lsdException w:name="Grid Table 5 Dark Accent 3" w:uiPriority="50"/>
+    <w:lsdException w:name="Grid Table 6 Colorful Accent 3" w:uiPriority="51"/>
+    <w:lsdException w:name="Grid Table 7 Colorful Accent 3" w:uiPriority="52"/>
+    <w:lsdException w:name="Grid Table 1 Light Accent 4" w:uiPriority="46"/>
+    <w:lsdException w:name="Grid Table 2 Accent 4" w:uiPriority="47"/>
+    <w:lsdException w:name="Grid Table 3 Accent 4" w:uiPriority="48"/>
+    <w:lsdException w:name="Grid Table 4 Accent 4" w:uiPriority="49"/>
+    <w:lsdException w:name="Grid Table 5 Dark Accent 4" w:uiPriority="50"/>
+    <w:lsdException w:name="Grid Table 6 Colorful Accent 4" w:uiPriority="51"/>
+    <w:lsdException w:name="Grid Table 7 Colorful Accent 4" w:uiPriority="52"/>
+    <w:lsdException w:name="Grid Table 1 Light Accent 5" w:uiPriority="46"/>
+    <w:lsdException w:name="Grid Table 2 Accent 5" w:uiPriority="47"/>
+    <w:lsdException w:name="Grid Table 3 Accent 5" w:uiPriority="48"/>
+    <w:lsdException w:name="Grid Table 4 Accent 5" w:uiPriority="49"/>
+    <w:lsdException w:name="Grid Table 5 Dark Accent 5" w:uiPriority="50"/>
+    <w:lsdException w:name="Grid Table 6 Colorful Accent 5" w:uiPriority="51"/>
+    <w:lsdException w:name="Grid Table 7 Colorful Accent 5" w:uiPriority="52"/>
+    <w:lsdException w:name="Grid Table 1 Light Accent 6" w:uiPriority="46"/>
+    <w:lsdException w:name="Grid Table 2 Accent 6" w:uiPriority="47"/>
+    <w:lsdException w:name="Grid Table 3 Accent 6" w:uiPriority="48"/>
+    <w:lsdException w:name="Grid Table 4 Accent 6" w:uiPriority="49"/>
+    <w:lsdException w:name="Grid Table 5 Dark Accent 6" w:uiPriority="50"/>
+    <w:lsdException w:name="Grid Table 6 Colorful Accent 6" w:uiPriority="51"/>
+    <w:lsdException w:name="Grid Table 7 Colorful Accent 6" w:uiPriority="52"/>
+    <w:lsdException w:name="List Table 1 Light" w:uiPriority="46"/>
+    <w:lsdException w:name="List Table 2" w:uiPriority="47"/>
+    <w:lsdException w:name="List Table 3" w:uiPriority="48"/>
+    <w:lsdException w:name="List Table 4" w:uiPriority="49"/>
+    <w:lsdException w:name="List Table 5 Dark" w:uiPriority="50"/>
+    <w:lsdException w:name="List Table 6 Colorful" w:uiPriority="51"/>
+    <w:lsdException w:name="List Table 7 Colorful" w:uiPriority="52"/>
+    <w:lsdException w:name="List Table 1 Light Accent 1" w:uiPriority="46"/>
+    <w:lsdException w:name="List Table 2 Accent 1" w:uiPriority="47"/>
+    <w:lsdException w:name="List Table 3 Accent 1" w:uiPriority="48"/>
+    <w:lsdException w:name="List Table 4 Accent 1" w:uiPriority="49"/>
+    <w:lsdException w:name="List Table 5 Dark Accent 1" w:uiPriority="50"/>
+    <w:lsdException w:name="List Table 6 Colorful Accent 1" w:uiPriority="51"/>
+    <w:lsdException w:name="List Table 7 Colorful Accent 1" w:uiPriority="52"/>
+    <w:lsdException w:name="List Table 1 Light Accent 2" w:uiPriority="46"/>
+    <w:lsdException w:name="List Table 2 Accent 2" w:uiPriority="47"/>
+    <w:lsdException w:name="List Table 3 Accent 2" w:uiPriority="48"/>
+    <w:lsdException w:name="List Table 4 Accent 2" w:uiPriority="49"/>
+    <w:lsdException w:name="List Table 5 Dark Accent 2" w:uiPriority="50"/>
+    <w:lsdException w:name="List Table 6 Colorful Accent 2" w:uiPriority="51"/>
+    <w:lsdException w:name="List Table 7 Colorful Accent 2" w:uiPriority="52"/>
+    <w:lsdException w:name="List Table 1 Light Accent 3" w:uiPriority="46"/>
+    <w:lsdException w:name="List Table 2 Accent 3" w:uiPriority="47"/>
+    <w:lsdException w:name="List Table 3 Accent 3" w:uiPriority="48"/>
+    <w:lsdException w:name="List Table 4 Accent 3" w:uiPriority="49"/>
+    <w:lsdException w:name="List Table 5 Dark Accent 3" w:uiPriority="50"/>
+    <w:lsdException w:name="List Table 6 Colorful Accent 3" w:uiPriority="51"/>
+    <w:lsdException w:name="List Table 7 Colorful Accent 3" w:uiPriority="52"/>
+    <w:lsdException w:name="List Table 1 Light Accent 4" w:uiPriority="46"/>
+    <w:lsdException w:name="List Table 2 Accent 4" w:uiPriority="47"/>
+    <w:lsdException w:name="List Table 3 Accent 4" w:uiPriority="48"/>
+    <w:lsdException w:name="List Table 4 Accent 4" w:uiPriority="49"/>
+    <w:lsdException w:name="List Table 5 Dark Accent 4" w:uiPriority="50"/>
+    <w:lsdException w:name="List Table 6 Colorful Accent 4" w:uiPriority="51"/>
+    <w:lsdException w:name="List Table 7 Colorful Accent 4" w:uiPriority="52"/>
+    <w:lsdException w:name="List Table 1 Light Accent 5" w:uiPriority="46"/>
+    <w:lsdException w:name="List Table 2 Accent 5" w:uiPriority="47"/>
+    <w:lsdException w:name="List Table 3 Accent 5" w:uiPriority="48"/>
+    <w:lsdException w:name="List Table 4 Accent 5" w:uiPriority="49"/>
+    <w:lsdException w:name="List Table 5 Dark Accent 5" w:uiPriority="50"/>
+    <w:lsdException w:name="List Table 6 Colorful Accent 5" w:uiPriority="51"/>
+    <w:lsdException w:name="List Table 7 Colorful Accent 5" w:uiPriority="52"/>
+    <w:lsdException w:name="List Table 1 Light Accent 6" w:uiPriority="46"/>
+    <w:lsdException w:name="List Table 2 Accent 6" w:uiPriority="47"/>
+    <w:lsdException w:name="List Table 3 Accent 6" w:uiPriority="48"/>
+    <w:lsdException w:name="List Table 4 Accent 6" w:uiPriority="49"/>
+    <w:lsdException w:name="List Table 5 Dark Accent 6" w:uiPriority="50"/>
+    <w:lsdException w:name="List Table 6 Colorful Accent 6" w:uiPriority="51"/>
+    <w:lsdException w:name="List Table 7 Colorful Accent 6" w:uiPriority="52"/>
+    <w:lsdException w:name="Mention" w:semiHidden="1" w:unhideWhenUsed="1"/>
+    <w:lsdException w:name="Smart Hyperlink" w:semiHidden="1" w:unhideWhenUsed="1"/>
+    <w:lsdException w:name="Hashtag" w:semiHidden="1" w:unhideWhenUsed="1"/>
+    <w:lsdException w:name="Unresolved Mention" w:semiHidden="1" w:unhideWhenUsed="1"/>
   </w:latentStyles>
   <w:style w:type="paragraph" w:default="1" w:styleId="Normal">
     <w:name w:val="Normal"/>
@@ -1185,7 +1580,6 @@
     <w:uiPriority w:val="99"/>
     <w:semiHidden/>
     <w:unhideWhenUsed/>
-    <w:qFormat/>
     <w:tblPr>
       <w:tblInd w:w="0" w:type="dxa"/>
       <w:tblCellMar>
